--- a/static/docs/act.docx
+++ b/static/docs/act.docx
@@ -12,14 +12,14 @@
         </w:pBdr>
         <w:spacing w:after="0"/>
         <w:rPr>
-          <w:rFonts w:ascii="Calibri" w:eastAsia="Calibri" w:hAnsi="Calibri" w:cs="Calibri"/>
+          <w:rFonts w:asciiTheme="majorHAnsi" w:eastAsia="Calibri" w:hAnsiTheme="majorHAnsi" w:cstheme="majorHAnsi"/>
           <w:sz w:val="18"/>
           <w:szCs w:val="18"/>
         </w:rPr>
       </w:pPr>
       <w:r>
         <w:rPr>
-          <w:rFonts w:ascii="Calibri" w:eastAsia="Calibri" w:hAnsi="Calibri" w:cs="Calibri"/>
+          <w:rFonts w:asciiTheme="majorHAnsi" w:eastAsia="Calibri" w:hAnsiTheme="majorHAnsi" w:cstheme="majorHAnsi"/>
           <w:color w:val="000000"/>
           <w:sz w:val="18"/>
           <w:szCs w:val="18"/>
@@ -38,14 +38,14 @@
         <w:spacing w:after="0"/>
         <w:jc w:val="right"/>
         <w:rPr>
-          <w:rFonts w:ascii="Calibri" w:eastAsia="Calibri" w:hAnsi="Calibri" w:cs="Calibri"/>
+          <w:rFonts w:asciiTheme="majorHAnsi" w:eastAsia="Calibri" w:hAnsiTheme="majorHAnsi" w:cstheme="majorHAnsi"/>
           <w:sz w:val="18"/>
           <w:szCs w:val="18"/>
         </w:rPr>
       </w:pPr>
       <w:r>
         <w:rPr>
-          <w:rFonts w:ascii="Calibri" w:eastAsia="Calibri" w:hAnsi="Calibri" w:cs="Calibri"/>
+          <w:rFonts w:asciiTheme="majorHAnsi" w:eastAsia="Calibri" w:hAnsiTheme="majorHAnsi" w:cstheme="majorHAnsi"/>
           <w:i/>
           <w:color w:val="000000"/>
           <w:sz w:val="18"/>
@@ -65,14 +65,14 @@
         <w:spacing w:after="0"/>
         <w:jc w:val="right"/>
         <w:rPr>
-          <w:rFonts w:ascii="Calibri" w:eastAsia="Calibri" w:hAnsi="Calibri" w:cs="Calibri"/>
+          <w:rFonts w:asciiTheme="majorHAnsi" w:eastAsia="Calibri" w:hAnsiTheme="majorHAnsi" w:cstheme="majorHAnsi"/>
           <w:sz w:val="18"/>
           <w:szCs w:val="18"/>
         </w:rPr>
       </w:pPr>
       <w:r>
         <w:rPr>
-          <w:rFonts w:ascii="Calibri" w:eastAsia="Calibri" w:hAnsi="Calibri" w:cs="Calibri"/>
+          <w:rFonts w:asciiTheme="majorHAnsi" w:eastAsia="Calibri" w:hAnsiTheme="majorHAnsi" w:cstheme="majorHAnsi"/>
           <w:i/>
           <w:color w:val="000000"/>
           <w:sz w:val="18"/>
@@ -92,14 +92,14 @@
         <w:spacing w:after="0"/>
         <w:jc w:val="right"/>
         <w:rPr>
-          <w:rFonts w:ascii="Calibri" w:eastAsia="Calibri" w:hAnsi="Calibri" w:cs="Calibri"/>
+          <w:rFonts w:asciiTheme="majorHAnsi" w:eastAsia="Calibri" w:hAnsiTheme="majorHAnsi" w:cstheme="majorHAnsi"/>
           <w:sz w:val="18"/>
           <w:szCs w:val="18"/>
         </w:rPr>
       </w:pPr>
       <w:r>
         <w:rPr>
-          <w:rFonts w:ascii="Calibri" w:eastAsia="Calibri" w:hAnsi="Calibri" w:cs="Calibri"/>
+          <w:rFonts w:asciiTheme="majorHAnsi" w:eastAsia="Calibri" w:hAnsiTheme="majorHAnsi" w:cstheme="majorHAnsi"/>
           <w:i/>
           <w:color w:val="000000"/>
           <w:sz w:val="18"/>
@@ -119,14 +119,14 @@
         <w:spacing w:after="0"/>
         <w:jc w:val="right"/>
         <w:rPr>
-          <w:rFonts w:ascii="Calibri" w:eastAsia="Calibri" w:hAnsi="Calibri" w:cs="Calibri"/>
+          <w:rFonts w:asciiTheme="majorHAnsi" w:eastAsia="Calibri" w:hAnsiTheme="majorHAnsi" w:cstheme="majorHAnsi"/>
           <w:sz w:val="18"/>
           <w:szCs w:val="18"/>
         </w:rPr>
       </w:pPr>
       <w:r>
         <w:rPr>
-          <w:rFonts w:ascii="Calibri" w:eastAsia="Calibri" w:hAnsi="Calibri" w:cs="Calibri"/>
+          <w:rFonts w:asciiTheme="majorHAnsi" w:eastAsia="Calibri" w:hAnsiTheme="majorHAnsi" w:cstheme="majorHAnsi"/>
           <w:i/>
           <w:color w:val="000000"/>
           <w:sz w:val="18"/>
@@ -146,14 +146,14 @@
         <w:spacing w:after="0"/>
         <w:jc w:val="right"/>
         <w:rPr>
-          <w:rFonts w:ascii="Calibri" w:eastAsia="Calibri" w:hAnsi="Calibri" w:cs="Calibri"/>
+          <w:rFonts w:asciiTheme="majorHAnsi" w:eastAsia="Calibri" w:hAnsiTheme="majorHAnsi" w:cstheme="majorHAnsi"/>
           <w:sz w:val="18"/>
           <w:szCs w:val="18"/>
         </w:rPr>
       </w:pPr>
       <w:r>
         <w:rPr>
-          <w:rFonts w:ascii="Calibri" w:eastAsia="Calibri" w:hAnsi="Calibri" w:cs="Calibri"/>
+          <w:rFonts w:asciiTheme="majorHAnsi" w:eastAsia="Calibri" w:hAnsiTheme="majorHAnsi" w:cstheme="majorHAnsi"/>
           <w:i/>
           <w:color w:val="000000"/>
           <w:sz w:val="18"/>
@@ -173,7 +173,7 @@
         <w:spacing w:after="0"/>
         <w:jc w:val="right"/>
         <w:rPr>
-          <w:rFonts w:ascii="Calibri" w:eastAsia="Calibri" w:hAnsi="Calibri" w:cs="Calibri"/>
+          <w:rFonts w:asciiTheme="majorHAnsi" w:eastAsia="Calibri" w:hAnsiTheme="majorHAnsi" w:cstheme="majorHAnsi"/>
           <w:color w:val="000000"/>
           <w:sz w:val="18"/>
           <w:szCs w:val="18"/>
@@ -181,7 +181,7 @@
       </w:pPr>
       <w:r>
         <w:rPr>
-          <w:rFonts w:ascii="Calibri" w:eastAsia="Calibri" w:hAnsi="Calibri" w:cs="Calibri"/>
+          <w:rFonts w:asciiTheme="majorHAnsi" w:eastAsia="Calibri" w:hAnsiTheme="majorHAnsi" w:cstheme="majorHAnsi"/>
           <w:color w:val="000000"/>
           <w:sz w:val="18"/>
           <w:szCs w:val="18"/>
@@ -199,7 +199,7 @@
         </w:pBdr>
         <w:spacing w:after="0"/>
         <w:rPr>
-          <w:rFonts w:ascii="Calibri" w:eastAsia="Calibri" w:hAnsi="Calibri" w:cs="Calibri"/>
+          <w:rFonts w:asciiTheme="majorHAnsi" w:eastAsia="Calibri" w:hAnsiTheme="majorHAnsi" w:cstheme="majorHAnsi"/>
           <w:color w:val="000000"/>
           <w:sz w:val="18"/>
           <w:szCs w:val="18"/>
@@ -260,14 +260,14 @@
               </w:pBdr>
               <w:spacing w:after="0"/>
               <w:rPr>
-                <w:rFonts w:ascii="Calibri" w:eastAsia="Calibri" w:hAnsi="Calibri" w:cs="Calibri"/>
+                <w:rFonts w:asciiTheme="majorHAnsi" w:eastAsia="Calibri" w:hAnsiTheme="majorHAnsi" w:cstheme="majorHAnsi"/>
                 <w:sz w:val="18"/>
                 <w:szCs w:val="18"/>
               </w:rPr>
             </w:pPr>
             <w:r>
               <w:rPr>
-                <w:rFonts w:ascii="Calibri" w:eastAsia="Calibri" w:hAnsi="Calibri" w:cs="Calibri"/>
+                <w:rFonts w:asciiTheme="majorHAnsi" w:eastAsia="Calibri" w:hAnsiTheme="majorHAnsi" w:cstheme="majorHAnsi"/>
                 <w:color w:val="000000"/>
                 <w:sz w:val="18"/>
                 <w:szCs w:val="18"/>
@@ -302,14 +302,14 @@
               </w:pBdr>
               <w:spacing w:after="0"/>
               <w:rPr>
-                <w:rFonts w:ascii="Calibri" w:eastAsia="Calibri" w:hAnsi="Calibri" w:cs="Calibri"/>
+                <w:rFonts w:asciiTheme="majorHAnsi" w:eastAsia="Calibri" w:hAnsiTheme="majorHAnsi" w:cstheme="majorHAnsi"/>
                 <w:sz w:val="18"/>
                 <w:szCs w:val="18"/>
               </w:rPr>
             </w:pPr>
             <w:r>
               <w:rPr>
-                <w:rFonts w:ascii="Calibri" w:eastAsia="Calibri" w:hAnsi="Calibri" w:cs="Calibri"/>
+                <w:rFonts w:asciiTheme="majorHAnsi" w:eastAsia="Calibri" w:hAnsiTheme="majorHAnsi" w:cstheme="majorHAnsi"/>
                 <w:color w:val="000000"/>
                 <w:sz w:val="18"/>
                 <w:szCs w:val="18"/>
@@ -344,14 +344,14 @@
               </w:pBdr>
               <w:spacing w:after="0"/>
               <w:rPr>
-                <w:rFonts w:ascii="Calibri" w:eastAsia="Calibri" w:hAnsi="Calibri" w:cs="Calibri"/>
+                <w:rFonts w:asciiTheme="majorHAnsi" w:eastAsia="Calibri" w:hAnsiTheme="majorHAnsi" w:cstheme="majorHAnsi"/>
                 <w:sz w:val="18"/>
                 <w:szCs w:val="18"/>
               </w:rPr>
             </w:pPr>
             <w:r>
               <w:rPr>
-                <w:rFonts w:ascii="Calibri" w:eastAsia="Calibri" w:hAnsi="Calibri" w:cs="Calibri"/>
+                <w:rFonts w:asciiTheme="majorHAnsi" w:eastAsia="Calibri" w:hAnsiTheme="majorHAnsi" w:cstheme="majorHAnsi"/>
                 <w:color w:val="000000"/>
                 <w:sz w:val="18"/>
                 <w:szCs w:val="18"/>
@@ -386,14 +386,14 @@
               </w:pBdr>
               <w:spacing w:after="0"/>
               <w:rPr>
-                <w:rFonts w:ascii="Calibri" w:eastAsia="Calibri" w:hAnsi="Calibri" w:cs="Calibri"/>
+                <w:rFonts w:asciiTheme="majorHAnsi" w:eastAsia="Calibri" w:hAnsiTheme="majorHAnsi" w:cstheme="majorHAnsi"/>
                 <w:sz w:val="18"/>
                 <w:szCs w:val="18"/>
               </w:rPr>
             </w:pPr>
             <w:r>
               <w:rPr>
-                <w:rFonts w:ascii="Calibri" w:eastAsia="Calibri" w:hAnsi="Calibri" w:cs="Calibri"/>
+                <w:rFonts w:asciiTheme="majorHAnsi" w:eastAsia="Calibri" w:hAnsiTheme="majorHAnsi" w:cstheme="majorHAnsi"/>
                 <w:color w:val="000000"/>
                 <w:sz w:val="18"/>
                 <w:szCs w:val="18"/>
@@ -428,14 +428,14 @@
               </w:pBdr>
               <w:spacing w:after="0"/>
               <w:rPr>
-                <w:rFonts w:ascii="Calibri" w:eastAsia="Calibri" w:hAnsi="Calibri" w:cs="Calibri"/>
+                <w:rFonts w:asciiTheme="majorHAnsi" w:eastAsia="Calibri" w:hAnsiTheme="majorHAnsi" w:cstheme="majorHAnsi"/>
                 <w:sz w:val="18"/>
                 <w:szCs w:val="18"/>
               </w:rPr>
             </w:pPr>
             <w:r>
               <w:rPr>
-                <w:rFonts w:ascii="Calibri" w:eastAsia="Calibri" w:hAnsi="Calibri" w:cs="Calibri"/>
+                <w:rFonts w:asciiTheme="majorHAnsi" w:eastAsia="Calibri" w:hAnsiTheme="majorHAnsi" w:cstheme="majorHAnsi"/>
                 <w:color w:val="000000"/>
                 <w:sz w:val="18"/>
                 <w:szCs w:val="18"/>
@@ -471,14 +471,14 @@
               <w:spacing w:after="0"/>
               <w:jc w:val="center"/>
               <w:rPr>
-                <w:rFonts w:ascii="Calibri" w:eastAsia="Calibri" w:hAnsi="Calibri" w:cs="Calibri"/>
+                <w:rFonts w:asciiTheme="majorHAnsi" w:eastAsia="Calibri" w:hAnsiTheme="majorHAnsi" w:cstheme="majorHAnsi"/>
                 <w:sz w:val="18"/>
                 <w:szCs w:val="18"/>
               </w:rPr>
             </w:pPr>
             <w:r>
               <w:rPr>
-                <w:rFonts w:ascii="Calibri" w:eastAsia="Calibri" w:hAnsi="Calibri" w:cs="Calibri"/>
+                <w:rFonts w:asciiTheme="majorHAnsi" w:eastAsia="Calibri" w:hAnsiTheme="majorHAnsi" w:cstheme="majorHAnsi"/>
                 <w:color w:val="000000"/>
                 <w:sz w:val="18"/>
                 <w:szCs w:val="18"/>
@@ -518,14 +518,14 @@
               </w:pBdr>
               <w:spacing w:after="0" w:line="240" w:lineRule="auto"/>
               <w:rPr>
-                <w:rFonts w:ascii="Calibri" w:eastAsia="Calibri" w:hAnsi="Calibri" w:cs="Calibri"/>
+                <w:rFonts w:asciiTheme="majorHAnsi" w:eastAsia="Calibri" w:hAnsiTheme="majorHAnsi" w:cstheme="majorHAnsi"/>
                 <w:sz w:val="18"/>
                 <w:szCs w:val="18"/>
               </w:rPr>
             </w:pPr>
             <w:r>
               <w:rPr>
-                <w:rFonts w:ascii="Calibri" w:eastAsia="Calibri" w:hAnsi="Calibri" w:cs="Calibri"/>
+                <w:rFonts w:asciiTheme="majorHAnsi" w:eastAsia="Calibri" w:hAnsiTheme="majorHAnsi" w:cstheme="majorHAnsi"/>
                 <w:color w:val="000000"/>
                 <w:sz w:val="18"/>
                 <w:szCs w:val="18"/>
@@ -556,26 +556,25 @@
               <w:spacing w:after="0"/>
               <w:jc w:val="center"/>
               <w:rPr>
-                <w:rFonts w:ascii="Calibri" w:eastAsia="Calibri" w:hAnsi="Calibri" w:cs="Calibri"/>
+                <w:rFonts w:asciiTheme="majorHAnsi" w:eastAsia="Calibri" w:hAnsiTheme="majorHAnsi" w:cstheme="majorHAnsi"/>
                 <w:sz w:val="18"/>
                 <w:szCs w:val="18"/>
               </w:rPr>
             </w:pPr>
-            <w:hyperlink r:id="rId6" w:tooltip="https://salemoffice.kz/%5B%5BFIN_ACT_CST_RU:%D0%97%D0%B0%D0%BA%D0%B0%D0%B7%D1%87%D0%B8%D0%BA%5D%5D" w:history="1">
-              <w:r>
-                <w:rPr>
-                  <w:color w:val="000000"/>
-                  <w:sz w:val="18"/>
-                  <w:szCs w:val="18"/>
-                </w:rPr>
-                <w:t xml:space="preserve">НАО "КАЗНУ ИМЕНИ АЛЬ-ФАРАБИ" Казахстан, Бостандыкский район, Г.АЛМАТЫ, БОСТАНДЫКСКИЙ РАЙОН, Проспект Аль-Фараби, дом 71 </w:t>
-              </w:r>
-            </w:hyperlink>
             <w:r>
               <w:rPr>
-                <w:rFonts w:ascii="Times New Roman" w:eastAsia="Times New Roman" w:hAnsi="Times New Roman" w:cs="Times New Roman"/>
-                <w:sz w:val="24"/>
-                <w:szCs w:val="24"/>
+                <w:rFonts w:asciiTheme="majorHAnsi" w:hAnsiTheme="majorHAnsi" w:cstheme="majorHAnsi"/>
+                <w:color w:val="000000"/>
+                <w:sz w:val="18"/>
+                <w:szCs w:val="18"/>
+              </w:rPr>
+              <w:t xml:space="preserve">НАО "КАЗНУ ИМЕНИ АЛЬ-ФАРАБИ" Казахстан, Бостандыкский район, Г.АЛМАТЫ, БОСТАНДЫКСКИЙ РАЙОН, Проспект Аль-Фараби, дом 71 </w:t>
+            </w:r>
+            <w:r>
+              <w:rPr>
+                <w:rFonts w:asciiTheme="majorHAnsi" w:eastAsia="Times New Roman" w:hAnsiTheme="majorHAnsi" w:cstheme="majorHAnsi"/>
+                <w:sz w:val="18"/>
+                <w:szCs w:val="18"/>
               </w:rPr>
               <w:t xml:space="preserve"> </w:t>
             </w:r>
@@ -607,14 +606,14 @@
               </w:pBdr>
               <w:spacing w:after="0"/>
               <w:rPr>
-                <w:rFonts w:ascii="Calibri" w:eastAsia="Calibri" w:hAnsi="Calibri" w:cs="Calibri"/>
+                <w:rFonts w:asciiTheme="majorHAnsi" w:eastAsia="Calibri" w:hAnsiTheme="majorHAnsi" w:cstheme="majorHAnsi"/>
                 <w:sz w:val="18"/>
                 <w:szCs w:val="18"/>
               </w:rPr>
             </w:pPr>
             <w:r>
               <w:rPr>
-                <w:rFonts w:ascii="Calibri" w:eastAsia="Calibri" w:hAnsi="Calibri" w:cs="Calibri"/>
+                <w:rFonts w:asciiTheme="majorHAnsi" w:eastAsia="Calibri" w:hAnsiTheme="majorHAnsi" w:cstheme="majorHAnsi"/>
                 <w:b/>
                 <w:color w:val="000000"/>
                 <w:sz w:val="18"/>
@@ -645,23 +644,23 @@
               <w:spacing w:after="0"/>
               <w:jc w:val="center"/>
               <w:rPr>
-                <w:rFonts w:ascii="Calibri" w:eastAsia="Calibri" w:hAnsi="Calibri" w:cs="Calibri"/>
+                <w:rFonts w:asciiTheme="majorHAnsi" w:eastAsia="Calibri" w:hAnsiTheme="majorHAnsi" w:cstheme="majorHAnsi"/>
                 <w:sz w:val="18"/>
                 <w:szCs w:val="18"/>
               </w:rPr>
             </w:pPr>
-            <w:hyperlink r:id="rId7" w:tooltip="https://salemoffice.kz/%5B%5BFIN_ACT_CST_BIN_RU:%D0%98%D0%98%D0%9D/%D0%91%D0%98%D0%9D%20%D0%B7%D0%B0%D0%BA%D0%B0%D0%B7%D1%87%D0%B8%D0%BA%D0%B0%5D%5D" w:history="1">
-              <w:r>
-                <w:rPr>
-                  <w:color w:val="9932CC"/>
-                  <w:sz w:val="18"/>
-                  <w:szCs w:val="18"/>
-                </w:rPr>
-                <w:t>990140001154</w:t>
-              </w:r>
-            </w:hyperlink>
             <w:r>
               <w:rPr>
+                <w:rFonts w:asciiTheme="majorHAnsi" w:hAnsiTheme="majorHAnsi" w:cstheme="majorHAnsi"/>
+                <w:color w:val="9932CC"/>
+                <w:sz w:val="18"/>
+                <w:szCs w:val="18"/>
+              </w:rPr>
+              <w:t>990140001154</w:t>
+            </w:r>
+            <w:r>
+              <w:rPr>
+                <w:rFonts w:asciiTheme="majorHAnsi" w:hAnsiTheme="majorHAnsi" w:cstheme="majorHAnsi"/>
                 <w:sz w:val="18"/>
                 <w:szCs w:val="18"/>
               </w:rPr>
@@ -700,14 +699,14 @@
               </w:pBdr>
               <w:spacing w:after="0"/>
               <w:rPr>
-                <w:rFonts w:ascii="Calibri" w:eastAsia="Calibri" w:hAnsi="Calibri" w:cs="Calibri"/>
+                <w:rFonts w:asciiTheme="majorHAnsi" w:eastAsia="Calibri" w:hAnsiTheme="majorHAnsi" w:cstheme="majorHAnsi"/>
                 <w:sz w:val="18"/>
                 <w:szCs w:val="18"/>
               </w:rPr>
             </w:pPr>
             <w:r>
               <w:rPr>
-                <w:rFonts w:ascii="Calibri" w:eastAsia="Calibri" w:hAnsi="Calibri" w:cs="Calibri"/>
+                <w:rFonts w:asciiTheme="majorHAnsi" w:eastAsia="Calibri" w:hAnsiTheme="majorHAnsi" w:cstheme="majorHAnsi"/>
                 <w:color w:val="000000"/>
                 <w:sz w:val="18"/>
                 <w:szCs w:val="18"/>
@@ -738,14 +737,14 @@
               <w:spacing w:after="0" w:line="240" w:lineRule="auto"/>
               <w:jc w:val="center"/>
               <w:rPr>
-                <w:rFonts w:ascii="Calibri" w:eastAsia="Calibri" w:hAnsi="Calibri" w:cs="Calibri"/>
+                <w:rFonts w:asciiTheme="majorHAnsi" w:eastAsia="Calibri" w:hAnsiTheme="majorHAnsi" w:cstheme="majorHAnsi"/>
                 <w:sz w:val="18"/>
                 <w:szCs w:val="18"/>
               </w:rPr>
             </w:pPr>
             <w:r>
               <w:rPr>
-                <w:rFonts w:ascii="Calibri" w:eastAsia="Calibri" w:hAnsi="Calibri" w:cs="Calibri"/>
+                <w:rFonts w:asciiTheme="majorHAnsi" w:eastAsia="Calibri" w:hAnsiTheme="majorHAnsi" w:cstheme="majorHAnsi"/>
                 <w:i/>
                 <w:color w:val="000000"/>
                 <w:sz w:val="18"/>
@@ -781,14 +780,14 @@
               </w:pBdr>
               <w:spacing w:after="0"/>
               <w:rPr>
-                <w:rFonts w:ascii="Calibri" w:eastAsia="Calibri" w:hAnsi="Calibri" w:cs="Calibri"/>
+                <w:rFonts w:asciiTheme="majorHAnsi" w:eastAsia="Calibri" w:hAnsiTheme="majorHAnsi" w:cstheme="majorHAnsi"/>
                 <w:sz w:val="18"/>
                 <w:szCs w:val="18"/>
               </w:rPr>
             </w:pPr>
             <w:r>
               <w:rPr>
-                <w:rFonts w:ascii="Calibri" w:eastAsia="Calibri" w:hAnsi="Calibri" w:cs="Calibri"/>
+                <w:rFonts w:asciiTheme="majorHAnsi" w:eastAsia="Calibri" w:hAnsiTheme="majorHAnsi" w:cstheme="majorHAnsi"/>
                 <w:color w:val="000000"/>
                 <w:sz w:val="18"/>
                 <w:szCs w:val="18"/>
@@ -823,7 +822,7 @@
               </w:pBdr>
               <w:spacing w:after="0"/>
               <w:rPr>
-                <w:rFonts w:ascii="Calibri" w:eastAsia="Calibri" w:hAnsi="Calibri" w:cs="Calibri"/>
+                <w:rFonts w:asciiTheme="majorHAnsi" w:eastAsia="Calibri" w:hAnsiTheme="majorHAnsi" w:cstheme="majorHAnsi"/>
                 <w:sz w:val="18"/>
                 <w:szCs w:val="18"/>
               </w:rPr>
@@ -861,14 +860,14 @@
               </w:pBdr>
               <w:spacing w:after="0" w:line="240" w:lineRule="auto"/>
               <w:rPr>
-                <w:rFonts w:ascii="Calibri" w:eastAsia="Calibri" w:hAnsi="Calibri" w:cs="Calibri"/>
+                <w:rFonts w:asciiTheme="majorHAnsi" w:eastAsia="Calibri" w:hAnsiTheme="majorHAnsi" w:cstheme="majorHAnsi"/>
                 <w:sz w:val="18"/>
                 <w:szCs w:val="18"/>
               </w:rPr>
             </w:pPr>
             <w:r>
               <w:rPr>
-                <w:rFonts w:ascii="Calibri" w:eastAsia="Calibri" w:hAnsi="Calibri" w:cs="Calibri"/>
+                <w:rFonts w:asciiTheme="majorHAnsi" w:eastAsia="Calibri" w:hAnsiTheme="majorHAnsi" w:cstheme="majorHAnsi"/>
                 <w:color w:val="000000"/>
                 <w:sz w:val="18"/>
                 <w:szCs w:val="18"/>
@@ -899,25 +898,25 @@
               <w:spacing w:after="0"/>
               <w:jc w:val="center"/>
               <w:rPr>
-                <w:rFonts w:ascii="Calibri" w:eastAsia="Calibri" w:hAnsi="Calibri" w:cs="Calibri"/>
+                <w:rFonts w:asciiTheme="majorHAnsi" w:eastAsia="Calibri" w:hAnsiTheme="majorHAnsi" w:cstheme="majorHAnsi"/>
                 <w:sz w:val="18"/>
                 <w:szCs w:val="18"/>
                 <w:lang w:val="en-US"/>
               </w:rPr>
             </w:pPr>
-            <w:hyperlink r:id="rId8" w:tooltip="https://salemoffice.kz/%5B%5BFIN_ACT_EXR_RU:%D0%98%D1%81%D0%BF%D0%BE%D0%BB%D0%BD%D0%B8%D1%82%D0%B5%D0%BB%D1%8C%5D%5D" w:history="1">
-              <w:r>
-                <w:rPr>
-                  <w:color w:val="000000"/>
-                  <w:sz w:val="18"/>
-                  <w:szCs w:val="18"/>
-                  <w:lang w:val="en-US"/>
-                </w:rPr>
-                <w:t>{{full_name}}</w:t>
-              </w:r>
-            </w:hyperlink>
             <w:r>
               <w:rPr>
+                <w:rFonts w:asciiTheme="majorHAnsi" w:hAnsiTheme="majorHAnsi" w:cstheme="majorHAnsi"/>
+                <w:color w:val="000000"/>
+                <w:sz w:val="18"/>
+                <w:szCs w:val="18"/>
+                <w:lang w:val="en-US"/>
+              </w:rPr>
+              <w:t>{{full_name}}</w:t>
+            </w:r>
+            <w:r>
+              <w:rPr>
+                <w:rFonts w:asciiTheme="majorHAnsi" w:hAnsiTheme="majorHAnsi" w:cstheme="majorHAnsi"/>
                 <w:sz w:val="18"/>
                 <w:szCs w:val="18"/>
                 <w:lang w:val="en-US"/>
@@ -926,6 +925,7 @@
             </w:r>
             <w:r>
               <w:rPr>
+                <w:rFonts w:asciiTheme="majorHAnsi" w:hAnsiTheme="majorHAnsi" w:cstheme="majorHAnsi"/>
                 <w:sz w:val="18"/>
                 <w:szCs w:val="18"/>
                 <w:lang w:val="kk-KZ"/>
@@ -934,19 +934,12 @@
             </w:r>
             <w:r>
               <w:rPr>
+                <w:rFonts w:asciiTheme="majorHAnsi" w:hAnsiTheme="majorHAnsi" w:cstheme="majorHAnsi"/>
                 <w:sz w:val="18"/>
                 <w:szCs w:val="18"/>
                 <w:lang w:val="en-US"/>
               </w:rPr>
-              <w:t xml:space="preserve"> </w:t>
-            </w:r>
-            <w:r>
-              <w:rPr>
-                <w:sz w:val="18"/>
-                <w:szCs w:val="18"/>
-                <w:lang w:val="en-US"/>
-              </w:rPr>
-              <w:t>{{phone_number}}</w:t>
+              <w:t xml:space="preserve"> {{phone_number}}</w:t>
             </w:r>
           </w:p>
         </w:tc>
@@ -976,7 +969,7 @@
               </w:pBdr>
               <w:spacing w:after="0"/>
               <w:rPr>
-                <w:rFonts w:ascii="Calibri" w:eastAsia="Calibri" w:hAnsi="Calibri" w:cs="Calibri"/>
+                <w:rFonts w:asciiTheme="majorHAnsi" w:eastAsia="Calibri" w:hAnsiTheme="majorHAnsi" w:cstheme="majorHAnsi"/>
                 <w:sz w:val="18"/>
                 <w:szCs w:val="18"/>
                 <w:lang w:val="en-US"/>
@@ -984,7 +977,7 @@
             </w:pPr>
             <w:r>
               <w:rPr>
-                <w:rFonts w:ascii="Calibri" w:eastAsia="Calibri" w:hAnsi="Calibri" w:cs="Calibri"/>
+                <w:rFonts w:asciiTheme="majorHAnsi" w:eastAsia="Calibri" w:hAnsiTheme="majorHAnsi" w:cstheme="majorHAnsi"/>
                 <w:b/>
                 <w:color w:val="000000"/>
                 <w:sz w:val="18"/>
@@ -1016,7 +1009,7 @@
               <w:spacing w:after="0"/>
               <w:jc w:val="center"/>
               <w:rPr>
-                <w:rFonts w:ascii="Calibri" w:eastAsia="Calibri" w:hAnsi="Calibri" w:cs="Calibri"/>
+                <w:rFonts w:asciiTheme="majorHAnsi" w:eastAsia="Calibri" w:hAnsiTheme="majorHAnsi" w:cstheme="majorHAnsi"/>
                 <w:sz w:val="18"/>
                 <w:szCs w:val="18"/>
                 <w:lang w:val="en-US"/>
@@ -1024,6 +1017,7 @@
             </w:pPr>
             <w:r>
               <w:rPr>
+                <w:rFonts w:asciiTheme="majorHAnsi" w:hAnsiTheme="majorHAnsi" w:cstheme="majorHAnsi"/>
                 <w:sz w:val="18"/>
                 <w:szCs w:val="18"/>
                 <w:lang w:val="en-US"/>
@@ -1063,14 +1057,14 @@
               </w:pBdr>
               <w:spacing w:after="0"/>
               <w:rPr>
-                <w:rFonts w:ascii="Calibri" w:eastAsia="Calibri" w:hAnsi="Calibri" w:cs="Calibri"/>
+                <w:rFonts w:asciiTheme="majorHAnsi" w:eastAsia="Calibri" w:hAnsiTheme="majorHAnsi" w:cstheme="majorHAnsi"/>
                 <w:sz w:val="18"/>
                 <w:szCs w:val="18"/>
               </w:rPr>
             </w:pPr>
             <w:r>
               <w:rPr>
-                <w:rFonts w:ascii="Calibri" w:eastAsia="Calibri" w:hAnsi="Calibri" w:cs="Calibri"/>
+                <w:rFonts w:asciiTheme="majorHAnsi" w:eastAsia="Calibri" w:hAnsiTheme="majorHAnsi" w:cstheme="majorHAnsi"/>
                 <w:color w:val="000000"/>
                 <w:sz w:val="18"/>
                 <w:szCs w:val="18"/>
@@ -1104,14 +1098,14 @@
               <w:spacing w:after="0" w:line="240" w:lineRule="auto"/>
               <w:jc w:val="center"/>
               <w:rPr>
-                <w:rFonts w:ascii="Calibri" w:eastAsia="Calibri" w:hAnsi="Calibri" w:cs="Calibri"/>
+                <w:rFonts w:asciiTheme="majorHAnsi" w:eastAsia="Calibri" w:hAnsiTheme="majorHAnsi" w:cstheme="majorHAnsi"/>
                 <w:sz w:val="18"/>
                 <w:szCs w:val="18"/>
               </w:rPr>
             </w:pPr>
             <w:r>
               <w:rPr>
-                <w:rFonts w:ascii="Calibri" w:eastAsia="Calibri" w:hAnsi="Calibri" w:cs="Calibri"/>
+                <w:rFonts w:asciiTheme="majorHAnsi" w:eastAsia="Calibri" w:hAnsiTheme="majorHAnsi" w:cstheme="majorHAnsi"/>
                 <w:i/>
                 <w:color w:val="000000"/>
                 <w:sz w:val="18"/>
@@ -1147,14 +1141,14 @@
               </w:pBdr>
               <w:spacing w:after="0"/>
               <w:rPr>
-                <w:rFonts w:ascii="Calibri" w:eastAsia="Calibri" w:hAnsi="Calibri" w:cs="Calibri"/>
+                <w:rFonts w:asciiTheme="majorHAnsi" w:eastAsia="Calibri" w:hAnsiTheme="majorHAnsi" w:cstheme="majorHAnsi"/>
                 <w:sz w:val="18"/>
                 <w:szCs w:val="18"/>
               </w:rPr>
             </w:pPr>
             <w:r>
               <w:rPr>
-                <w:rFonts w:ascii="Calibri" w:eastAsia="Calibri" w:hAnsi="Calibri" w:cs="Calibri"/>
+                <w:rFonts w:asciiTheme="majorHAnsi" w:eastAsia="Calibri" w:hAnsiTheme="majorHAnsi" w:cstheme="majorHAnsi"/>
                 <w:color w:val="000000"/>
                 <w:sz w:val="18"/>
                 <w:szCs w:val="18"/>
@@ -1189,14 +1183,14 @@
               </w:pBdr>
               <w:spacing w:after="0"/>
               <w:rPr>
-                <w:rFonts w:ascii="Calibri" w:eastAsia="Calibri" w:hAnsi="Calibri" w:cs="Calibri"/>
+                <w:rFonts w:asciiTheme="majorHAnsi" w:eastAsia="Calibri" w:hAnsiTheme="majorHAnsi" w:cstheme="majorHAnsi"/>
                 <w:sz w:val="18"/>
                 <w:szCs w:val="18"/>
               </w:rPr>
             </w:pPr>
             <w:r>
               <w:rPr>
-                <w:rFonts w:ascii="Calibri" w:eastAsia="Calibri" w:hAnsi="Calibri" w:cs="Calibri"/>
+                <w:rFonts w:asciiTheme="majorHAnsi" w:eastAsia="Calibri" w:hAnsiTheme="majorHAnsi" w:cstheme="majorHAnsi"/>
                 <w:color w:val="000000"/>
                 <w:sz w:val="18"/>
                 <w:szCs w:val="18"/>
@@ -1236,14 +1230,14 @@
               </w:pBdr>
               <w:spacing w:after="0" w:line="240" w:lineRule="auto"/>
               <w:rPr>
-                <w:rFonts w:ascii="Calibri" w:eastAsia="Calibri" w:hAnsi="Calibri" w:cs="Calibri"/>
+                <w:rFonts w:asciiTheme="majorHAnsi" w:eastAsia="Calibri" w:hAnsiTheme="majorHAnsi" w:cstheme="majorHAnsi"/>
                 <w:sz w:val="18"/>
                 <w:szCs w:val="18"/>
               </w:rPr>
             </w:pPr>
             <w:r>
               <w:rPr>
-                <w:rFonts w:ascii="Calibri" w:eastAsia="Calibri" w:hAnsi="Calibri" w:cs="Calibri"/>
+                <w:rFonts w:asciiTheme="majorHAnsi" w:eastAsia="Calibri" w:hAnsiTheme="majorHAnsi" w:cstheme="majorHAnsi"/>
                 <w:color w:val="000000"/>
                 <w:sz w:val="18"/>
                 <w:szCs w:val="18"/>
@@ -1273,128 +1267,115 @@
               <w:spacing w:after="0"/>
               <w:jc w:val="center"/>
               <w:rPr>
-                <w:rFonts w:ascii="Calibri" w:eastAsia="Calibri" w:hAnsi="Calibri" w:cs="Calibri"/>
-                <w:sz w:val="18"/>
-                <w:szCs w:val="18"/>
+                <w:rFonts w:asciiTheme="majorHAnsi" w:eastAsia="Calibri" w:hAnsiTheme="majorHAnsi" w:cstheme="majorHAnsi"/>
+                <w:sz w:val="18"/>
+                <w:szCs w:val="18"/>
+                <w:lang w:val="kk-KZ"/>
               </w:rPr>
             </w:pPr>
-            <w:hyperlink r:id="rId9" w:tooltip="https://salemoffice.kz/%5B%5BFIN_ACT_DOC_RU:%D0%94%D0%BE%D0%B3%D0%BE%D0%B2%D0%BE%D1%80(%D0%BA%D0%BE%D0%BD%D1%82%D1%80%D0%B0%D0%BA%D1%82)%5D%5D" w:history="1">
-              <w:r>
-                <w:rPr>
-                  <w:color w:val="000000"/>
-                  <w:sz w:val="18"/>
-                  <w:szCs w:val="18"/>
-                </w:rPr>
-                <w:t>№</w:t>
-              </w:r>
-              <w:r>
-                <w:rPr>
-                  <w:color w:val="000000"/>
-                  <w:sz w:val="18"/>
-                  <w:szCs w:val="18"/>
-                </w:rPr>
-                <w:t>{{</w:t>
-              </w:r>
-              <w:r>
-                <w:rPr>
-                  <w:color w:val="000000"/>
-                  <w:sz w:val="18"/>
-                  <w:szCs w:val="18"/>
-                  <w:lang w:val="en-US"/>
-                </w:rPr>
-                <w:t>doc</w:t>
-              </w:r>
-              <w:r>
-                <w:rPr>
-                  <w:color w:val="000000"/>
-                  <w:sz w:val="18"/>
-                  <w:szCs w:val="18"/>
-                </w:rPr>
-                <w:t>_</w:t>
-              </w:r>
-              <w:r>
-                <w:rPr>
-                  <w:color w:val="000000"/>
-                  <w:sz w:val="18"/>
-                  <w:szCs w:val="18"/>
-                  <w:lang w:val="en-US"/>
-                </w:rPr>
-                <w:t>id</w:t>
-              </w:r>
-              <w:r>
-                <w:rPr>
-                  <w:color w:val="000000"/>
-                  <w:sz w:val="18"/>
-                  <w:szCs w:val="18"/>
-                </w:rPr>
-                <w:t>}}</w:t>
-              </w:r>
-              <w:r>
-                <w:rPr>
-                  <w:color w:val="000000"/>
-                  <w:sz w:val="18"/>
-                  <w:szCs w:val="18"/>
-                </w:rPr>
-                <w:t xml:space="preserve"> от </w:t>
-              </w:r>
-              <w:r>
-                <w:rPr>
-                  <w:color w:val="000000"/>
-                  <w:sz w:val="18"/>
-                  <w:szCs w:val="18"/>
-                </w:rPr>
-                <w:t>{{</w:t>
-              </w:r>
-              <w:r>
-                <w:rPr>
-                  <w:color w:val="000000"/>
-                  <w:sz w:val="18"/>
-                  <w:szCs w:val="18"/>
-                  <w:lang w:val="en-US"/>
-                </w:rPr>
-                <w:t>created</w:t>
-              </w:r>
-              <w:r>
-                <w:rPr>
-                  <w:color w:val="000000"/>
-                  <w:sz w:val="18"/>
-                  <w:szCs w:val="18"/>
-                </w:rPr>
-                <w:t>_</w:t>
-              </w:r>
-              <w:r>
-                <w:rPr>
-                  <w:color w:val="000000"/>
-                  <w:sz w:val="18"/>
-                  <w:szCs w:val="18"/>
-                  <w:lang w:val="en-US"/>
-                </w:rPr>
-                <w:t>date</w:t>
-              </w:r>
-              <w:r>
-                <w:rPr>
-                  <w:color w:val="000000"/>
-                  <w:sz w:val="18"/>
-                  <w:szCs w:val="18"/>
-                </w:rPr>
-                <w:t>}}</w:t>
-              </w:r>
-              <w:r>
-                <w:rPr>
-                  <w:color w:val="000000"/>
-                  <w:sz w:val="18"/>
-                  <w:szCs w:val="18"/>
-                </w:rPr>
-                <w:t xml:space="preserve"> Договор ГПХ г.</w:t>
-              </w:r>
-            </w:hyperlink>
             <w:r>
               <w:rPr>
-                <w:rFonts w:ascii="Times New Roman" w:eastAsia="Times New Roman" w:hAnsi="Times New Roman" w:cs="Times New Roman"/>
-                <w:sz w:val="24"/>
-                <w:szCs w:val="24"/>
-              </w:rPr>
-              <w:t xml:space="preserve"> </w:t>
+                <w:rFonts w:asciiTheme="majorHAnsi" w:hAnsiTheme="majorHAnsi" w:cstheme="majorHAnsi"/>
+                <w:color w:val="000000"/>
+                <w:sz w:val="18"/>
+                <w:szCs w:val="18"/>
+              </w:rPr>
+              <w:t xml:space="preserve">Договор ГПХ </w:t>
+            </w:r>
+            <w:r>
+              <w:rPr>
+                <w:rFonts w:asciiTheme="majorHAnsi" w:hAnsiTheme="majorHAnsi" w:cstheme="majorHAnsi"/>
+                <w:color w:val="000000"/>
+                <w:sz w:val="18"/>
+                <w:szCs w:val="18"/>
+              </w:rPr>
+              <w:t>№{{</w:t>
+            </w:r>
+            <w:r>
+              <w:rPr>
+                <w:rFonts w:asciiTheme="majorHAnsi" w:hAnsiTheme="majorHAnsi" w:cstheme="majorHAnsi"/>
+                <w:color w:val="000000"/>
+                <w:sz w:val="18"/>
+                <w:szCs w:val="18"/>
+                <w:lang w:val="en-US"/>
+              </w:rPr>
+              <w:t>doc</w:t>
+            </w:r>
+            <w:r>
+              <w:rPr>
+                <w:rFonts w:asciiTheme="majorHAnsi" w:hAnsiTheme="majorHAnsi" w:cstheme="majorHAnsi"/>
+                <w:color w:val="000000"/>
+                <w:sz w:val="18"/>
+                <w:szCs w:val="18"/>
+              </w:rPr>
+              <w:t>_</w:t>
+            </w:r>
+            <w:r>
+              <w:rPr>
+                <w:rFonts w:asciiTheme="majorHAnsi" w:hAnsiTheme="majorHAnsi" w:cstheme="majorHAnsi"/>
+                <w:color w:val="000000"/>
+                <w:sz w:val="18"/>
+                <w:szCs w:val="18"/>
+                <w:lang w:val="en-US"/>
+              </w:rPr>
+              <w:t>id</w:t>
+            </w:r>
+            <w:r>
+              <w:rPr>
+                <w:rFonts w:asciiTheme="majorHAnsi" w:hAnsiTheme="majorHAnsi" w:cstheme="majorHAnsi"/>
+                <w:color w:val="000000"/>
+                <w:sz w:val="18"/>
+                <w:szCs w:val="18"/>
+              </w:rPr>
+              <w:t>}} от {{</w:t>
+            </w:r>
+            <w:r>
+              <w:rPr>
+                <w:rFonts w:asciiTheme="majorHAnsi" w:hAnsiTheme="majorHAnsi" w:cstheme="majorHAnsi"/>
+                <w:color w:val="000000"/>
+                <w:sz w:val="18"/>
+                <w:szCs w:val="18"/>
+                <w:lang w:val="en-US"/>
+              </w:rPr>
+              <w:t>created</w:t>
+            </w:r>
+            <w:r>
+              <w:rPr>
+                <w:rFonts w:asciiTheme="majorHAnsi" w:hAnsiTheme="majorHAnsi" w:cstheme="majorHAnsi"/>
+                <w:color w:val="000000"/>
+                <w:sz w:val="18"/>
+                <w:szCs w:val="18"/>
+              </w:rPr>
+              <w:t>_</w:t>
+            </w:r>
+            <w:r>
+              <w:rPr>
+                <w:rFonts w:asciiTheme="majorHAnsi" w:hAnsiTheme="majorHAnsi" w:cstheme="majorHAnsi"/>
+                <w:color w:val="000000"/>
+                <w:sz w:val="18"/>
+                <w:szCs w:val="18"/>
+                <w:lang w:val="en-US"/>
+              </w:rPr>
+              <w:t>date</w:t>
+            </w:r>
+            <w:r>
+              <w:rPr>
+                <w:rFonts w:asciiTheme="majorHAnsi" w:hAnsiTheme="majorHAnsi" w:cstheme="majorHAnsi"/>
+                <w:color w:val="000000"/>
+                <w:sz w:val="18"/>
+                <w:szCs w:val="18"/>
+              </w:rPr>
+              <w:t xml:space="preserve">}} </w:t>
+            </w:r>
+            <w:r>
+              <w:rPr>
+                <w:rFonts w:asciiTheme="majorHAnsi" w:hAnsiTheme="majorHAnsi" w:cstheme="majorHAnsi"/>
+                <w:color w:val="000000"/>
+                <w:sz w:val="18"/>
+                <w:szCs w:val="18"/>
+                <w:lang w:val="kk-KZ"/>
+              </w:rPr>
+              <w:t>г.</w:t>
             </w:r>
           </w:p>
         </w:tc>
@@ -1425,14 +1406,14 @@
               <w:spacing w:after="0"/>
               <w:jc w:val="center"/>
               <w:rPr>
-                <w:rFonts w:ascii="Calibri" w:eastAsia="Calibri" w:hAnsi="Calibri" w:cs="Calibri"/>
+                <w:rFonts w:asciiTheme="majorHAnsi" w:eastAsia="Calibri" w:hAnsiTheme="majorHAnsi" w:cstheme="majorHAnsi"/>
                 <w:sz w:val="18"/>
                 <w:szCs w:val="18"/>
               </w:rPr>
             </w:pPr>
             <w:r>
               <w:rPr>
-                <w:rFonts w:ascii="Calibri" w:eastAsia="Calibri" w:hAnsi="Calibri" w:cs="Calibri"/>
+                <w:rFonts w:asciiTheme="majorHAnsi" w:eastAsia="Calibri" w:hAnsiTheme="majorHAnsi" w:cstheme="majorHAnsi"/>
                 <w:color w:val="000000"/>
                 <w:sz w:val="18"/>
                 <w:szCs w:val="18"/>
@@ -1464,14 +1445,14 @@
               <w:spacing w:after="0" w:line="240" w:lineRule="auto"/>
               <w:jc w:val="center"/>
               <w:rPr>
-                <w:rFonts w:ascii="Calibri" w:eastAsia="Calibri" w:hAnsi="Calibri" w:cs="Calibri"/>
+                <w:rFonts w:asciiTheme="majorHAnsi" w:eastAsia="Calibri" w:hAnsiTheme="majorHAnsi" w:cstheme="majorHAnsi"/>
                 <w:sz w:val="18"/>
                 <w:szCs w:val="18"/>
               </w:rPr>
             </w:pPr>
             <w:r>
               <w:rPr>
-                <w:rFonts w:ascii="Calibri" w:eastAsia="Calibri" w:hAnsi="Calibri" w:cs="Calibri"/>
+                <w:rFonts w:asciiTheme="majorHAnsi" w:eastAsia="Calibri" w:hAnsiTheme="majorHAnsi" w:cstheme="majorHAnsi"/>
                 <w:color w:val="000000"/>
                 <w:sz w:val="18"/>
                 <w:szCs w:val="18"/>
@@ -1484,14 +1465,14 @@
               <w:spacing w:after="0"/>
               <w:jc w:val="center"/>
               <w:rPr>
-                <w:rFonts w:ascii="Calibri" w:eastAsia="Calibri" w:hAnsi="Calibri" w:cs="Calibri"/>
+                <w:rFonts w:asciiTheme="majorHAnsi" w:eastAsia="Calibri" w:hAnsiTheme="majorHAnsi" w:cstheme="majorHAnsi"/>
                 <w:sz w:val="18"/>
                 <w:szCs w:val="18"/>
               </w:rPr>
             </w:pPr>
             <w:r>
               <w:rPr>
-                <w:rFonts w:ascii="Calibri" w:eastAsia="Calibri" w:hAnsi="Calibri" w:cs="Calibri"/>
+                <w:rFonts w:asciiTheme="majorHAnsi" w:eastAsia="Calibri" w:hAnsiTheme="majorHAnsi" w:cstheme="majorHAnsi"/>
                 <w:color w:val="000000"/>
                 <w:sz w:val="18"/>
                 <w:szCs w:val="18"/>
@@ -1529,14 +1510,14 @@
               <w:spacing w:after="0" w:line="240" w:lineRule="auto"/>
               <w:jc w:val="center"/>
               <w:rPr>
-                <w:rFonts w:ascii="Calibri" w:eastAsia="Calibri" w:hAnsi="Calibri" w:cs="Calibri"/>
+                <w:rFonts w:asciiTheme="majorHAnsi" w:eastAsia="Calibri" w:hAnsiTheme="majorHAnsi" w:cstheme="majorHAnsi"/>
                 <w:sz w:val="18"/>
                 <w:szCs w:val="18"/>
               </w:rPr>
             </w:pPr>
             <w:r>
               <w:rPr>
-                <w:rFonts w:ascii="Calibri" w:eastAsia="Calibri" w:hAnsi="Calibri" w:cs="Calibri"/>
+                <w:rFonts w:asciiTheme="majorHAnsi" w:eastAsia="Calibri" w:hAnsiTheme="majorHAnsi" w:cstheme="majorHAnsi"/>
                 <w:color w:val="000000"/>
                 <w:sz w:val="18"/>
                 <w:szCs w:val="18"/>
@@ -1555,14 +1536,14 @@
               <w:spacing w:after="0"/>
               <w:jc w:val="center"/>
               <w:rPr>
-                <w:rFonts w:ascii="Calibri" w:eastAsia="Calibri" w:hAnsi="Calibri" w:cs="Calibri"/>
+                <w:rFonts w:asciiTheme="majorHAnsi" w:eastAsia="Calibri" w:hAnsiTheme="majorHAnsi" w:cstheme="majorHAnsi"/>
                 <w:sz w:val="18"/>
                 <w:szCs w:val="18"/>
               </w:rPr>
             </w:pPr>
             <w:r>
               <w:rPr>
-                <w:rFonts w:ascii="Calibri" w:eastAsia="Calibri" w:hAnsi="Calibri" w:cs="Calibri"/>
+                <w:rFonts w:asciiTheme="majorHAnsi" w:eastAsia="Calibri" w:hAnsiTheme="majorHAnsi" w:cstheme="majorHAnsi"/>
                 <w:color w:val="000000"/>
                 <w:sz w:val="18"/>
                 <w:szCs w:val="18"/>
@@ -1597,14 +1578,14 @@
               </w:pBdr>
               <w:spacing w:after="0"/>
               <w:rPr>
-                <w:rFonts w:ascii="Calibri" w:eastAsia="Calibri" w:hAnsi="Calibri" w:cs="Calibri"/>
+                <w:rFonts w:asciiTheme="majorHAnsi" w:eastAsia="Calibri" w:hAnsiTheme="majorHAnsi" w:cstheme="majorHAnsi"/>
                 <w:sz w:val="18"/>
                 <w:szCs w:val="18"/>
               </w:rPr>
             </w:pPr>
             <w:r>
               <w:rPr>
-                <w:rFonts w:ascii="Calibri" w:eastAsia="Calibri" w:hAnsi="Calibri" w:cs="Calibri"/>
+                <w:rFonts w:asciiTheme="majorHAnsi" w:eastAsia="Calibri" w:hAnsiTheme="majorHAnsi" w:cstheme="majorHAnsi"/>
                 <w:color w:val="000000"/>
                 <w:sz w:val="18"/>
                 <w:szCs w:val="18"/>
@@ -1644,14 +1625,14 @@
               </w:pBdr>
               <w:spacing w:after="0"/>
               <w:rPr>
-                <w:rFonts w:ascii="Calibri" w:eastAsia="Calibri" w:hAnsi="Calibri" w:cs="Calibri"/>
+                <w:rFonts w:asciiTheme="majorHAnsi" w:eastAsia="Calibri" w:hAnsiTheme="majorHAnsi" w:cstheme="majorHAnsi"/>
                 <w:sz w:val="18"/>
                 <w:szCs w:val="18"/>
               </w:rPr>
             </w:pPr>
             <w:r>
               <w:rPr>
-                <w:rFonts w:ascii="Calibri" w:eastAsia="Calibri" w:hAnsi="Calibri" w:cs="Calibri"/>
+                <w:rFonts w:asciiTheme="majorHAnsi" w:eastAsia="Calibri" w:hAnsiTheme="majorHAnsi" w:cstheme="majorHAnsi"/>
                 <w:color w:val="000000"/>
                 <w:sz w:val="18"/>
                 <w:szCs w:val="18"/>
@@ -1683,14 +1664,14 @@
               </w:pBdr>
               <w:spacing w:after="0"/>
               <w:rPr>
-                <w:rFonts w:ascii="Calibri" w:eastAsia="Calibri" w:hAnsi="Calibri" w:cs="Calibri"/>
+                <w:rFonts w:asciiTheme="majorHAnsi" w:eastAsia="Calibri" w:hAnsiTheme="majorHAnsi" w:cstheme="majorHAnsi"/>
                 <w:sz w:val="18"/>
                 <w:szCs w:val="18"/>
               </w:rPr>
             </w:pPr>
             <w:r>
               <w:rPr>
-                <w:rFonts w:ascii="Calibri" w:eastAsia="Calibri" w:hAnsi="Calibri" w:cs="Calibri"/>
+                <w:rFonts w:asciiTheme="majorHAnsi" w:eastAsia="Calibri" w:hAnsiTheme="majorHAnsi" w:cstheme="majorHAnsi"/>
                 <w:color w:val="000000"/>
                 <w:sz w:val="18"/>
                 <w:szCs w:val="18"/>
@@ -1726,14 +1707,14 @@
               <w:spacing w:after="0"/>
               <w:jc w:val="center"/>
               <w:rPr>
-                <w:rFonts w:ascii="Calibri" w:eastAsia="Calibri" w:hAnsi="Calibri" w:cs="Calibri"/>
+                <w:rFonts w:asciiTheme="majorHAnsi" w:eastAsia="Calibri" w:hAnsiTheme="majorHAnsi" w:cstheme="majorHAnsi"/>
                 <w:sz w:val="18"/>
                 <w:szCs w:val="18"/>
               </w:rPr>
             </w:pPr>
             <w:r>
               <w:rPr>
-                <w:rFonts w:ascii="Calibri" w:eastAsia="Calibri" w:hAnsi="Calibri" w:cs="Calibri"/>
+                <w:rFonts w:asciiTheme="majorHAnsi" w:eastAsia="Calibri" w:hAnsiTheme="majorHAnsi" w:cstheme="majorHAnsi"/>
                 <w:color w:val="000000"/>
                 <w:sz w:val="18"/>
                 <w:szCs w:val="18"/>
@@ -1772,7 +1753,7 @@
               </w:pBdr>
               <w:spacing w:after="0"/>
               <w:rPr>
-                <w:rFonts w:ascii="Calibri" w:eastAsia="Calibri" w:hAnsi="Calibri" w:cs="Calibri"/>
+                <w:rFonts w:asciiTheme="majorHAnsi" w:eastAsia="Calibri" w:hAnsiTheme="majorHAnsi" w:cstheme="majorHAnsi"/>
                 <w:sz w:val="18"/>
                 <w:szCs w:val="18"/>
               </w:rPr>
@@ -1809,7 +1790,7 @@
               </w:pBdr>
               <w:spacing w:after="0"/>
               <w:rPr>
-                <w:rFonts w:ascii="Calibri" w:eastAsia="Calibri" w:hAnsi="Calibri" w:cs="Calibri"/>
+                <w:rFonts w:asciiTheme="majorHAnsi" w:eastAsia="Calibri" w:hAnsiTheme="majorHAnsi" w:cstheme="majorHAnsi"/>
                 <w:sz w:val="18"/>
                 <w:szCs w:val="18"/>
               </w:rPr>
@@ -1842,14 +1823,14 @@
               </w:pBdr>
               <w:spacing w:after="0"/>
               <w:rPr>
-                <w:rFonts w:ascii="Calibri" w:eastAsia="Calibri" w:hAnsi="Calibri" w:cs="Calibri"/>
+                <w:rFonts w:asciiTheme="majorHAnsi" w:eastAsia="Calibri" w:hAnsiTheme="majorHAnsi" w:cstheme="majorHAnsi"/>
                 <w:sz w:val="18"/>
                 <w:szCs w:val="18"/>
               </w:rPr>
             </w:pPr>
             <w:r>
               <w:rPr>
-                <w:rFonts w:ascii="Calibri" w:eastAsia="Calibri" w:hAnsi="Calibri" w:cs="Calibri"/>
+                <w:rFonts w:asciiTheme="majorHAnsi" w:eastAsia="Calibri" w:hAnsiTheme="majorHAnsi" w:cstheme="majorHAnsi"/>
                 <w:color w:val="000000"/>
                 <w:sz w:val="18"/>
                 <w:szCs w:val="18"/>
@@ -1889,14 +1870,14 @@
               </w:pBdr>
               <w:spacing w:after="0"/>
               <w:rPr>
-                <w:rFonts w:ascii="Calibri" w:eastAsia="Calibri" w:hAnsi="Calibri" w:cs="Calibri"/>
+                <w:rFonts w:asciiTheme="majorHAnsi" w:eastAsia="Calibri" w:hAnsiTheme="majorHAnsi" w:cstheme="majorHAnsi"/>
                 <w:sz w:val="18"/>
                 <w:szCs w:val="18"/>
               </w:rPr>
             </w:pPr>
             <w:r>
               <w:rPr>
-                <w:rFonts w:ascii="Calibri" w:eastAsia="Calibri" w:hAnsi="Calibri" w:cs="Calibri"/>
+                <w:rFonts w:asciiTheme="majorHAnsi" w:eastAsia="Calibri" w:hAnsiTheme="majorHAnsi" w:cstheme="majorHAnsi"/>
                 <w:color w:val="000000"/>
                 <w:sz w:val="18"/>
                 <w:szCs w:val="18"/>
@@ -1933,14 +1914,14 @@
               <w:spacing w:after="0" w:line="240" w:lineRule="auto"/>
               <w:jc w:val="center"/>
               <w:rPr>
-                <w:rFonts w:ascii="Calibri" w:eastAsia="Calibri" w:hAnsi="Calibri" w:cs="Calibri"/>
+                <w:rFonts w:asciiTheme="majorHAnsi" w:eastAsia="Calibri" w:hAnsiTheme="majorHAnsi" w:cstheme="majorHAnsi"/>
                 <w:sz w:val="18"/>
                 <w:szCs w:val="18"/>
               </w:rPr>
             </w:pPr>
             <w:r>
               <w:rPr>
-                <w:rFonts w:ascii="Calibri" w:eastAsia="Calibri" w:hAnsi="Calibri" w:cs="Calibri"/>
+                <w:rFonts w:asciiTheme="majorHAnsi" w:eastAsia="Calibri" w:hAnsiTheme="majorHAnsi" w:cstheme="majorHAnsi"/>
                 <w:b/>
                 <w:color w:val="000000"/>
                 <w:sz w:val="18"/>
@@ -1977,14 +1958,14 @@
               <w:spacing w:after="0"/>
               <w:jc w:val="center"/>
               <w:rPr>
-                <w:rFonts w:ascii="Calibri" w:eastAsia="Calibri" w:hAnsi="Calibri" w:cs="Calibri"/>
+                <w:rFonts w:asciiTheme="majorHAnsi" w:eastAsia="Calibri" w:hAnsiTheme="majorHAnsi" w:cstheme="majorHAnsi"/>
                 <w:sz w:val="18"/>
                 <w:szCs w:val="18"/>
               </w:rPr>
             </w:pPr>
             <w:r>
               <w:rPr>
-                <w:rFonts w:ascii="Calibri" w:eastAsia="Calibri" w:hAnsi="Calibri" w:cs="Calibri"/>
+                <w:rFonts w:asciiTheme="majorHAnsi" w:eastAsia="Calibri" w:hAnsiTheme="majorHAnsi" w:cstheme="majorHAnsi"/>
                 <w:b/>
                 <w:color w:val="000000"/>
                 <w:sz w:val="18"/>
@@ -2015,7 +1996,7 @@
               <w:spacing w:after="0"/>
               <w:jc w:val="center"/>
               <w:rPr>
-                <w:rFonts w:ascii="Calibri" w:eastAsia="Calibri" w:hAnsi="Calibri" w:cs="Calibri"/>
+                <w:rFonts w:asciiTheme="majorHAnsi" w:eastAsia="Calibri" w:hAnsiTheme="majorHAnsi" w:cstheme="majorHAnsi"/>
                 <w:sz w:val="18"/>
                 <w:szCs w:val="18"/>
                 <w:lang w:val="en-US"/>
@@ -2023,6 +2004,7 @@
             </w:pPr>
             <w:r>
               <w:rPr>
+                <w:rFonts w:asciiTheme="majorHAnsi" w:hAnsiTheme="majorHAnsi" w:cstheme="majorHAnsi"/>
                 <w:sz w:val="18"/>
                 <w:szCs w:val="18"/>
                 <w:lang w:val="en-US"/>
@@ -2052,53 +2034,35 @@
               <w:spacing w:after="0"/>
               <w:jc w:val="center"/>
               <w:rPr>
-                <w:rFonts w:ascii="Calibri" w:eastAsia="Calibri" w:hAnsi="Calibri" w:cs="Calibri"/>
+                <w:rFonts w:asciiTheme="majorHAnsi" w:eastAsia="Calibri" w:hAnsiTheme="majorHAnsi" w:cstheme="majorHAnsi"/>
                 <w:sz w:val="18"/>
                 <w:szCs w:val="18"/>
               </w:rPr>
             </w:pPr>
-            <w:hyperlink r:id="rId10" w:tooltip="https://salemoffice.kz/%5B%5BFIN_ACT_CRD_AT_RU:%D0%94%D0%B0%D1%82%D0%B0%20%D1%81%D0%BE%D1%81%D1%82%D0%B0%D0%B2%D0%BB%D0%B5%D0%BD%D0%B8%D1%8F%5D%5D" w:history="1">
-              <w:r>
-                <w:rPr>
-                  <w:color w:val="000000"/>
-                  <w:sz w:val="18"/>
-                  <w:szCs w:val="18"/>
-                  <w:lang w:val="en-US"/>
-                </w:rPr>
-                <w:t>{{curre</w:t>
-              </w:r>
-              <w:r>
-                <w:rPr>
-                  <w:color w:val="000000"/>
-                  <w:sz w:val="18"/>
-                  <w:szCs w:val="18"/>
-                  <w:lang w:val="en-US"/>
-                </w:rPr>
-                <w:t>n</w:t>
-              </w:r>
-              <w:r>
-                <w:rPr>
-                  <w:color w:val="000000"/>
-                  <w:sz w:val="18"/>
-                  <w:szCs w:val="18"/>
-                  <w:lang w:val="en-US"/>
-                </w:rPr>
-                <w:t>t_date}}</w:t>
-              </w:r>
-              <w:r>
-                <w:rPr>
-                  <w:color w:val="000000"/>
-                  <w:sz w:val="18"/>
-                  <w:szCs w:val="18"/>
-                </w:rPr>
-                <w:t xml:space="preserve"> г.</w:t>
-              </w:r>
-            </w:hyperlink>
             <w:r>
               <w:rPr>
-                <w:rFonts w:ascii="Times New Roman" w:eastAsia="Times New Roman" w:hAnsi="Times New Roman" w:cs="Times New Roman"/>
-                <w:sz w:val="24"/>
-                <w:szCs w:val="24"/>
+                <w:rFonts w:asciiTheme="majorHAnsi" w:hAnsiTheme="majorHAnsi" w:cstheme="majorHAnsi"/>
+                <w:color w:val="000000"/>
+                <w:sz w:val="18"/>
+                <w:szCs w:val="18"/>
+                <w:lang w:val="en-US"/>
+              </w:rPr>
+              <w:t>{{current_date}}</w:t>
+            </w:r>
+            <w:r>
+              <w:rPr>
+                <w:rFonts w:asciiTheme="majorHAnsi" w:hAnsiTheme="majorHAnsi" w:cstheme="majorHAnsi"/>
+                <w:color w:val="000000"/>
+                <w:sz w:val="18"/>
+                <w:szCs w:val="18"/>
+              </w:rPr>
+              <w:t xml:space="preserve"> г.</w:t>
+            </w:r>
+            <w:r>
+              <w:rPr>
+                <w:rFonts w:asciiTheme="majorHAnsi" w:eastAsia="Times New Roman" w:hAnsiTheme="majorHAnsi" w:cstheme="majorHAnsi"/>
+                <w:sz w:val="18"/>
+                <w:szCs w:val="18"/>
               </w:rPr>
               <w:t xml:space="preserve"> </w:t>
             </w:r>
@@ -2130,14 +2094,14 @@
               </w:pBdr>
               <w:spacing w:after="0"/>
               <w:rPr>
-                <w:rFonts w:ascii="Calibri" w:eastAsia="Calibri" w:hAnsi="Calibri" w:cs="Calibri"/>
+                <w:rFonts w:asciiTheme="majorHAnsi" w:eastAsia="Calibri" w:hAnsiTheme="majorHAnsi" w:cstheme="majorHAnsi"/>
                 <w:sz w:val="18"/>
                 <w:szCs w:val="18"/>
               </w:rPr>
             </w:pPr>
             <w:r>
               <w:rPr>
-                <w:rFonts w:ascii="Calibri" w:eastAsia="Calibri" w:hAnsi="Calibri" w:cs="Calibri"/>
+                <w:rFonts w:asciiTheme="majorHAnsi" w:eastAsia="Calibri" w:hAnsiTheme="majorHAnsi" w:cstheme="majorHAnsi"/>
                 <w:color w:val="000000"/>
                 <w:sz w:val="18"/>
                 <w:szCs w:val="18"/>
@@ -2158,14 +2122,14 @@
         </w:pBdr>
         <w:spacing w:after="0"/>
         <w:rPr>
-          <w:rFonts w:ascii="Calibri" w:eastAsia="Calibri" w:hAnsi="Calibri" w:cs="Calibri"/>
+          <w:rFonts w:asciiTheme="majorHAnsi" w:eastAsia="Calibri" w:hAnsiTheme="majorHAnsi" w:cstheme="majorHAnsi"/>
           <w:sz w:val="18"/>
           <w:szCs w:val="18"/>
         </w:rPr>
       </w:pPr>
       <w:r>
         <w:rPr>
-          <w:rFonts w:ascii="Calibri" w:eastAsia="Calibri" w:hAnsi="Calibri" w:cs="Calibri"/>
+          <w:rFonts w:asciiTheme="majorHAnsi" w:eastAsia="Calibri" w:hAnsiTheme="majorHAnsi" w:cstheme="majorHAnsi"/>
           <w:color w:val="000000"/>
           <w:sz w:val="18"/>
           <w:szCs w:val="18"/>
@@ -2183,14 +2147,14 @@
         </w:pBdr>
         <w:spacing w:after="0"/>
         <w:rPr>
-          <w:rFonts w:ascii="Calibri" w:eastAsia="Calibri" w:hAnsi="Calibri" w:cs="Calibri"/>
+          <w:rFonts w:asciiTheme="majorHAnsi" w:eastAsia="Calibri" w:hAnsiTheme="majorHAnsi" w:cstheme="majorHAnsi"/>
           <w:sz w:val="18"/>
           <w:szCs w:val="18"/>
         </w:rPr>
       </w:pPr>
       <w:r>
         <w:rPr>
-          <w:rFonts w:ascii="Calibri" w:eastAsia="Calibri" w:hAnsi="Calibri" w:cs="Calibri"/>
+          <w:rFonts w:asciiTheme="majorHAnsi" w:eastAsia="Calibri" w:hAnsiTheme="majorHAnsi" w:cstheme="majorHAnsi"/>
           <w:color w:val="000000"/>
           <w:sz w:val="18"/>
           <w:szCs w:val="18"/>
@@ -2257,14 +2221,14 @@
               <w:spacing w:after="0"/>
               <w:jc w:val="center"/>
               <w:rPr>
-                <w:rFonts w:ascii="Calibri" w:eastAsia="Calibri" w:hAnsi="Calibri" w:cs="Calibri"/>
+                <w:rFonts w:asciiTheme="majorHAnsi" w:eastAsia="Calibri" w:hAnsiTheme="majorHAnsi" w:cstheme="majorHAnsi"/>
                 <w:sz w:val="18"/>
                 <w:szCs w:val="18"/>
               </w:rPr>
             </w:pPr>
             <w:r>
               <w:rPr>
-                <w:rFonts w:ascii="Calibri" w:eastAsia="Calibri" w:hAnsi="Calibri" w:cs="Calibri"/>
+                <w:rFonts w:asciiTheme="majorHAnsi" w:eastAsia="Calibri" w:hAnsiTheme="majorHAnsi" w:cstheme="majorHAnsi"/>
                 <w:color w:val="000000"/>
                 <w:sz w:val="18"/>
                 <w:szCs w:val="18"/>
@@ -2302,14 +2266,14 @@
               <w:spacing w:after="0"/>
               <w:jc w:val="center"/>
               <w:rPr>
-                <w:rFonts w:ascii="Calibri" w:eastAsia="Calibri" w:hAnsi="Calibri" w:cs="Calibri"/>
+                <w:rFonts w:asciiTheme="majorHAnsi" w:eastAsia="Calibri" w:hAnsiTheme="majorHAnsi" w:cstheme="majorHAnsi"/>
                 <w:sz w:val="18"/>
                 <w:szCs w:val="18"/>
               </w:rPr>
             </w:pPr>
             <w:r>
               <w:rPr>
-                <w:rFonts w:ascii="Calibri" w:eastAsia="Calibri" w:hAnsi="Calibri" w:cs="Calibri"/>
+                <w:rFonts w:asciiTheme="majorHAnsi" w:eastAsia="Calibri" w:hAnsiTheme="majorHAnsi" w:cstheme="majorHAnsi"/>
                 <w:color w:val="000000"/>
                 <w:sz w:val="18"/>
                 <w:szCs w:val="18"/>
@@ -2347,14 +2311,14 @@
               <w:spacing w:after="0"/>
               <w:jc w:val="center"/>
               <w:rPr>
-                <w:rFonts w:ascii="Calibri" w:eastAsia="Calibri" w:hAnsi="Calibri" w:cs="Calibri"/>
+                <w:rFonts w:asciiTheme="majorHAnsi" w:eastAsia="Calibri" w:hAnsiTheme="majorHAnsi" w:cstheme="majorHAnsi"/>
                 <w:sz w:val="18"/>
                 <w:szCs w:val="18"/>
               </w:rPr>
             </w:pPr>
             <w:r>
               <w:rPr>
-                <w:rFonts w:ascii="Calibri" w:eastAsia="Calibri" w:hAnsi="Calibri" w:cs="Calibri"/>
+                <w:rFonts w:asciiTheme="majorHAnsi" w:eastAsia="Calibri" w:hAnsiTheme="majorHAnsi" w:cstheme="majorHAnsi"/>
                 <w:color w:val="000000"/>
                 <w:sz w:val="18"/>
                 <w:szCs w:val="18"/>
@@ -2392,14 +2356,14 @@
               <w:spacing w:after="0"/>
               <w:jc w:val="center"/>
               <w:rPr>
-                <w:rFonts w:ascii="Calibri" w:eastAsia="Calibri" w:hAnsi="Calibri" w:cs="Calibri"/>
+                <w:rFonts w:asciiTheme="majorHAnsi" w:eastAsia="Calibri" w:hAnsiTheme="majorHAnsi" w:cstheme="majorHAnsi"/>
                 <w:sz w:val="18"/>
                 <w:szCs w:val="18"/>
               </w:rPr>
             </w:pPr>
             <w:r>
               <w:rPr>
-                <w:rFonts w:ascii="Calibri" w:eastAsia="Calibri" w:hAnsi="Calibri" w:cs="Calibri"/>
+                <w:rFonts w:asciiTheme="majorHAnsi" w:eastAsia="Calibri" w:hAnsiTheme="majorHAnsi" w:cstheme="majorHAnsi"/>
                 <w:color w:val="000000"/>
                 <w:sz w:val="18"/>
                 <w:szCs w:val="18"/>
@@ -2437,14 +2401,14 @@
               <w:spacing w:after="0"/>
               <w:jc w:val="center"/>
               <w:rPr>
-                <w:rFonts w:ascii="Calibri" w:eastAsia="Calibri" w:hAnsi="Calibri" w:cs="Calibri"/>
+                <w:rFonts w:asciiTheme="majorHAnsi" w:eastAsia="Calibri" w:hAnsiTheme="majorHAnsi" w:cstheme="majorHAnsi"/>
                 <w:sz w:val="18"/>
                 <w:szCs w:val="18"/>
               </w:rPr>
             </w:pPr>
             <w:r>
               <w:rPr>
-                <w:rFonts w:ascii="Calibri" w:eastAsia="Calibri" w:hAnsi="Calibri" w:cs="Calibri"/>
+                <w:rFonts w:asciiTheme="majorHAnsi" w:eastAsia="Calibri" w:hAnsiTheme="majorHAnsi" w:cstheme="majorHAnsi"/>
                 <w:color w:val="000000"/>
                 <w:sz w:val="18"/>
                 <w:szCs w:val="18"/>
@@ -2482,14 +2446,14 @@
               <w:spacing w:after="0"/>
               <w:jc w:val="center"/>
               <w:rPr>
-                <w:rFonts w:ascii="Calibri" w:eastAsia="Calibri" w:hAnsi="Calibri" w:cs="Calibri"/>
+                <w:rFonts w:asciiTheme="majorHAnsi" w:eastAsia="Calibri" w:hAnsiTheme="majorHAnsi" w:cstheme="majorHAnsi"/>
                 <w:sz w:val="18"/>
                 <w:szCs w:val="18"/>
               </w:rPr>
             </w:pPr>
             <w:r>
               <w:rPr>
-                <w:rFonts w:ascii="Calibri" w:eastAsia="Calibri" w:hAnsi="Calibri" w:cs="Calibri"/>
+                <w:rFonts w:asciiTheme="majorHAnsi" w:eastAsia="Calibri" w:hAnsiTheme="majorHAnsi" w:cstheme="majorHAnsi"/>
                 <w:color w:val="000000"/>
                 <w:sz w:val="18"/>
                 <w:szCs w:val="18"/>
@@ -2530,7 +2494,7 @@
               </w:pBdr>
               <w:spacing w:after="0"/>
               <w:rPr>
-                <w:rFonts w:ascii="Calibri" w:eastAsia="Calibri" w:hAnsi="Calibri" w:cs="Calibri"/>
+                <w:rFonts w:asciiTheme="majorHAnsi" w:eastAsia="Calibri" w:hAnsiTheme="majorHAnsi" w:cstheme="majorHAnsi"/>
                 <w:sz w:val="18"/>
                 <w:szCs w:val="18"/>
               </w:rPr>
@@ -2567,7 +2531,7 @@
               </w:pBdr>
               <w:spacing w:after="0"/>
               <w:rPr>
-                <w:rFonts w:ascii="Calibri" w:eastAsia="Calibri" w:hAnsi="Calibri" w:cs="Calibri"/>
+                <w:rFonts w:asciiTheme="majorHAnsi" w:eastAsia="Calibri" w:hAnsiTheme="majorHAnsi" w:cstheme="majorHAnsi"/>
                 <w:sz w:val="18"/>
                 <w:szCs w:val="18"/>
               </w:rPr>
@@ -2604,7 +2568,7 @@
               </w:pBdr>
               <w:spacing w:after="0"/>
               <w:rPr>
-                <w:rFonts w:ascii="Calibri" w:eastAsia="Calibri" w:hAnsi="Calibri" w:cs="Calibri"/>
+                <w:rFonts w:asciiTheme="majorHAnsi" w:eastAsia="Calibri" w:hAnsiTheme="majorHAnsi" w:cstheme="majorHAnsi"/>
                 <w:sz w:val="18"/>
                 <w:szCs w:val="18"/>
               </w:rPr>
@@ -2641,7 +2605,7 @@
               </w:pBdr>
               <w:spacing w:after="0"/>
               <w:rPr>
-                <w:rFonts w:ascii="Calibri" w:eastAsia="Calibri" w:hAnsi="Calibri" w:cs="Calibri"/>
+                <w:rFonts w:asciiTheme="majorHAnsi" w:eastAsia="Calibri" w:hAnsiTheme="majorHAnsi" w:cstheme="majorHAnsi"/>
                 <w:sz w:val="18"/>
                 <w:szCs w:val="18"/>
               </w:rPr>
@@ -2678,7 +2642,7 @@
               </w:pBdr>
               <w:spacing w:after="0"/>
               <w:rPr>
-                <w:rFonts w:ascii="Calibri" w:eastAsia="Calibri" w:hAnsi="Calibri" w:cs="Calibri"/>
+                <w:rFonts w:asciiTheme="majorHAnsi" w:eastAsia="Calibri" w:hAnsiTheme="majorHAnsi" w:cstheme="majorHAnsi"/>
                 <w:sz w:val="18"/>
                 <w:szCs w:val="18"/>
               </w:rPr>
@@ -2713,14 +2677,14 @@
               <w:spacing w:after="0"/>
               <w:jc w:val="center"/>
               <w:rPr>
-                <w:rFonts w:ascii="Calibri" w:eastAsia="Calibri" w:hAnsi="Calibri" w:cs="Calibri"/>
+                <w:rFonts w:asciiTheme="majorHAnsi" w:eastAsia="Calibri" w:hAnsiTheme="majorHAnsi" w:cstheme="majorHAnsi"/>
                 <w:sz w:val="18"/>
                 <w:szCs w:val="18"/>
               </w:rPr>
             </w:pPr>
             <w:r>
               <w:rPr>
-                <w:rFonts w:ascii="Calibri" w:eastAsia="Calibri" w:hAnsi="Calibri" w:cs="Calibri"/>
+                <w:rFonts w:asciiTheme="majorHAnsi" w:eastAsia="Calibri" w:hAnsiTheme="majorHAnsi" w:cstheme="majorHAnsi"/>
                 <w:color w:val="000000"/>
                 <w:sz w:val="18"/>
                 <w:szCs w:val="18"/>
@@ -2757,14 +2721,14 @@
               <w:spacing w:after="0"/>
               <w:jc w:val="center"/>
               <w:rPr>
-                <w:rFonts w:ascii="Calibri" w:eastAsia="Calibri" w:hAnsi="Calibri" w:cs="Calibri"/>
+                <w:rFonts w:asciiTheme="majorHAnsi" w:eastAsia="Calibri" w:hAnsiTheme="majorHAnsi" w:cstheme="majorHAnsi"/>
                 <w:sz w:val="18"/>
                 <w:szCs w:val="18"/>
               </w:rPr>
             </w:pPr>
             <w:r>
               <w:rPr>
-                <w:rFonts w:ascii="Calibri" w:eastAsia="Calibri" w:hAnsi="Calibri" w:cs="Calibri"/>
+                <w:rFonts w:asciiTheme="majorHAnsi" w:eastAsia="Calibri" w:hAnsiTheme="majorHAnsi" w:cstheme="majorHAnsi"/>
                 <w:color w:val="000000"/>
                 <w:sz w:val="18"/>
                 <w:szCs w:val="18"/>
@@ -2801,14 +2765,14 @@
               <w:spacing w:after="0"/>
               <w:jc w:val="center"/>
               <w:rPr>
-                <w:rFonts w:ascii="Calibri" w:eastAsia="Calibri" w:hAnsi="Calibri" w:cs="Calibri"/>
+                <w:rFonts w:asciiTheme="majorHAnsi" w:eastAsia="Calibri" w:hAnsiTheme="majorHAnsi" w:cstheme="majorHAnsi"/>
                 <w:sz w:val="18"/>
                 <w:szCs w:val="18"/>
               </w:rPr>
             </w:pPr>
             <w:r>
               <w:rPr>
-                <w:rFonts w:ascii="Calibri" w:eastAsia="Calibri" w:hAnsi="Calibri" w:cs="Calibri"/>
+                <w:rFonts w:asciiTheme="majorHAnsi" w:eastAsia="Calibri" w:hAnsiTheme="majorHAnsi" w:cstheme="majorHAnsi"/>
                 <w:color w:val="000000"/>
                 <w:sz w:val="18"/>
                 <w:szCs w:val="18"/>
@@ -2846,14 +2810,14 @@
               <w:spacing w:after="0"/>
               <w:jc w:val="center"/>
               <w:rPr>
-                <w:rFonts w:ascii="Calibri" w:eastAsia="Calibri" w:hAnsi="Calibri" w:cs="Calibri"/>
+                <w:rFonts w:asciiTheme="majorHAnsi" w:eastAsia="Calibri" w:hAnsiTheme="majorHAnsi" w:cstheme="majorHAnsi"/>
                 <w:sz w:val="18"/>
                 <w:szCs w:val="18"/>
               </w:rPr>
             </w:pPr>
             <w:r>
               <w:rPr>
-                <w:rFonts w:ascii="Calibri" w:eastAsia="Calibri" w:hAnsi="Calibri" w:cs="Calibri"/>
+                <w:rFonts w:asciiTheme="majorHAnsi" w:eastAsia="Calibri" w:hAnsiTheme="majorHAnsi" w:cstheme="majorHAnsi"/>
                 <w:color w:val="000000"/>
                 <w:sz w:val="18"/>
                 <w:szCs w:val="18"/>
@@ -2889,14 +2853,14 @@
               <w:spacing w:after="0"/>
               <w:jc w:val="center"/>
               <w:rPr>
-                <w:rFonts w:ascii="Calibri" w:eastAsia="Calibri" w:hAnsi="Calibri" w:cs="Calibri"/>
+                <w:rFonts w:asciiTheme="majorHAnsi" w:eastAsia="Calibri" w:hAnsiTheme="majorHAnsi" w:cstheme="majorHAnsi"/>
                 <w:sz w:val="18"/>
                 <w:szCs w:val="18"/>
               </w:rPr>
             </w:pPr>
             <w:r>
               <w:rPr>
-                <w:rFonts w:ascii="Calibri" w:eastAsia="Calibri" w:hAnsi="Calibri" w:cs="Calibri"/>
+                <w:rFonts w:asciiTheme="majorHAnsi" w:eastAsia="Calibri" w:hAnsiTheme="majorHAnsi" w:cstheme="majorHAnsi"/>
                 <w:color w:val="000000"/>
                 <w:sz w:val="18"/>
                 <w:szCs w:val="18"/>
@@ -2932,14 +2896,14 @@
               <w:spacing w:after="0"/>
               <w:jc w:val="center"/>
               <w:rPr>
-                <w:rFonts w:ascii="Calibri" w:eastAsia="Calibri" w:hAnsi="Calibri" w:cs="Calibri"/>
+                <w:rFonts w:asciiTheme="majorHAnsi" w:eastAsia="Calibri" w:hAnsiTheme="majorHAnsi" w:cstheme="majorHAnsi"/>
                 <w:sz w:val="18"/>
                 <w:szCs w:val="18"/>
               </w:rPr>
             </w:pPr>
             <w:r>
               <w:rPr>
-                <w:rFonts w:ascii="Calibri" w:eastAsia="Calibri" w:hAnsi="Calibri" w:cs="Calibri"/>
+                <w:rFonts w:asciiTheme="majorHAnsi" w:eastAsia="Calibri" w:hAnsiTheme="majorHAnsi" w:cstheme="majorHAnsi"/>
                 <w:color w:val="000000"/>
                 <w:sz w:val="18"/>
                 <w:szCs w:val="18"/>
@@ -2975,14 +2939,14 @@
               <w:spacing w:after="0"/>
               <w:jc w:val="center"/>
               <w:rPr>
-                <w:rFonts w:ascii="Calibri" w:eastAsia="Calibri" w:hAnsi="Calibri" w:cs="Calibri"/>
+                <w:rFonts w:asciiTheme="majorHAnsi" w:eastAsia="Calibri" w:hAnsiTheme="majorHAnsi" w:cstheme="majorHAnsi"/>
                 <w:sz w:val="18"/>
                 <w:szCs w:val="18"/>
               </w:rPr>
             </w:pPr>
             <w:r>
               <w:rPr>
-                <w:rFonts w:ascii="Calibri" w:eastAsia="Calibri" w:hAnsi="Calibri" w:cs="Calibri"/>
+                <w:rFonts w:asciiTheme="majorHAnsi" w:eastAsia="Calibri" w:hAnsiTheme="majorHAnsi" w:cstheme="majorHAnsi"/>
                 <w:color w:val="000000"/>
                 <w:sz w:val="18"/>
                 <w:szCs w:val="18"/>
@@ -3018,14 +2982,14 @@
               <w:spacing w:after="0"/>
               <w:jc w:val="center"/>
               <w:rPr>
-                <w:rFonts w:ascii="Calibri" w:eastAsia="Calibri" w:hAnsi="Calibri" w:cs="Calibri"/>
+                <w:rFonts w:asciiTheme="majorHAnsi" w:eastAsia="Calibri" w:hAnsiTheme="majorHAnsi" w:cstheme="majorHAnsi"/>
                 <w:sz w:val="18"/>
                 <w:szCs w:val="18"/>
               </w:rPr>
             </w:pPr>
             <w:r>
               <w:rPr>
-                <w:rFonts w:ascii="Calibri" w:eastAsia="Calibri" w:hAnsi="Calibri" w:cs="Calibri"/>
+                <w:rFonts w:asciiTheme="majorHAnsi" w:eastAsia="Calibri" w:hAnsiTheme="majorHAnsi" w:cstheme="majorHAnsi"/>
                 <w:color w:val="000000"/>
                 <w:sz w:val="18"/>
                 <w:szCs w:val="18"/>
@@ -3061,14 +3025,14 @@
               <w:spacing w:after="0"/>
               <w:jc w:val="center"/>
               <w:rPr>
-                <w:rFonts w:ascii="Calibri" w:eastAsia="Calibri" w:hAnsi="Calibri" w:cs="Calibri"/>
+                <w:rFonts w:asciiTheme="majorHAnsi" w:eastAsia="Calibri" w:hAnsiTheme="majorHAnsi" w:cstheme="majorHAnsi"/>
                 <w:sz w:val="18"/>
                 <w:szCs w:val="18"/>
               </w:rPr>
             </w:pPr>
             <w:r>
               <w:rPr>
-                <w:rFonts w:ascii="Calibri" w:eastAsia="Calibri" w:hAnsi="Calibri" w:cs="Calibri"/>
+                <w:rFonts w:asciiTheme="majorHAnsi" w:eastAsia="Calibri" w:hAnsiTheme="majorHAnsi" w:cstheme="majorHAnsi"/>
                 <w:color w:val="000000"/>
                 <w:sz w:val="18"/>
                 <w:szCs w:val="18"/>
@@ -3104,14 +3068,14 @@
               <w:spacing w:after="0"/>
               <w:jc w:val="center"/>
               <w:rPr>
-                <w:rFonts w:ascii="Calibri" w:eastAsia="Calibri" w:hAnsi="Calibri" w:cs="Calibri"/>
+                <w:rFonts w:asciiTheme="majorHAnsi" w:eastAsia="Calibri" w:hAnsiTheme="majorHAnsi" w:cstheme="majorHAnsi"/>
                 <w:sz w:val="18"/>
                 <w:szCs w:val="18"/>
               </w:rPr>
             </w:pPr>
             <w:r>
               <w:rPr>
-                <w:rFonts w:ascii="Calibri" w:eastAsia="Calibri" w:hAnsi="Calibri" w:cs="Calibri"/>
+                <w:rFonts w:asciiTheme="majorHAnsi" w:eastAsia="Calibri" w:hAnsiTheme="majorHAnsi" w:cstheme="majorHAnsi"/>
                 <w:color w:val="000000"/>
                 <w:sz w:val="18"/>
                 <w:szCs w:val="18"/>
@@ -3147,14 +3111,14 @@
               <w:spacing w:after="0"/>
               <w:jc w:val="center"/>
               <w:rPr>
-                <w:rFonts w:ascii="Calibri" w:eastAsia="Calibri" w:hAnsi="Calibri" w:cs="Calibri"/>
+                <w:rFonts w:asciiTheme="majorHAnsi" w:eastAsia="Calibri" w:hAnsiTheme="majorHAnsi" w:cstheme="majorHAnsi"/>
                 <w:sz w:val="18"/>
                 <w:szCs w:val="18"/>
               </w:rPr>
             </w:pPr>
             <w:r>
               <w:rPr>
-                <w:rFonts w:ascii="Calibri" w:eastAsia="Calibri" w:hAnsi="Calibri" w:cs="Calibri"/>
+                <w:rFonts w:asciiTheme="majorHAnsi" w:eastAsia="Calibri" w:hAnsiTheme="majorHAnsi" w:cstheme="majorHAnsi"/>
                 <w:color w:val="000000"/>
                 <w:sz w:val="18"/>
                 <w:szCs w:val="18"/>
@@ -3176,11 +3140,19 @@
             </w:tcBorders>
           </w:tcPr>
           <w:p>
+            <w:pPr>
+              <w:rPr>
+                <w:rFonts w:asciiTheme="majorHAnsi" w:hAnsiTheme="majorHAnsi" w:cstheme="majorHAnsi"/>
+                <w:sz w:val="18"/>
+                <w:szCs w:val="18"/>
+              </w:rPr>
+            </w:pPr>
             <w:r>
               <w:rPr>
-                <w:rFonts w:ascii="Calibri" w:hAnsi="Calibri"/>
+                <w:rFonts w:asciiTheme="majorHAnsi" w:hAnsiTheme="majorHAnsi" w:cstheme="majorHAnsi"/>
                 <w:color w:val="000000"/>
                 <w:sz w:val="18"/>
+                <w:szCs w:val="18"/>
               </w:rPr>
               <w:t>1</w:t>
             </w:r>
@@ -3197,13 +3169,23 @@
             </w:tcBorders>
           </w:tcPr>
           <w:p>
+            <w:pPr>
+              <w:rPr>
+                <w:rFonts w:asciiTheme="majorHAnsi" w:hAnsiTheme="majorHAnsi" w:cstheme="majorHAnsi"/>
+                <w:sz w:val="18"/>
+                <w:szCs w:val="18"/>
+                <w:lang w:val="en-US"/>
+              </w:rPr>
+            </w:pPr>
             <w:r>
               <w:rPr>
-                <w:rFonts w:ascii="Calibri" w:hAnsi="Calibri"/>
+                <w:rFonts w:asciiTheme="majorHAnsi" w:hAnsiTheme="majorHAnsi" w:cstheme="majorHAnsi"/>
                 <w:color w:val="000000"/>
                 <w:sz w:val="18"/>
-              </w:rPr>
-              <w:t>наука</w:t>
+                <w:szCs w:val="18"/>
+                <w:lang w:val="en-US"/>
+              </w:rPr>
+              <w:t>{{text}}</w:t>
             </w:r>
           </w:p>
         </w:tc>
@@ -3220,76 +3202,37 @@
           <w:p>
             <w:pPr>
               <w:rPr>
+                <w:rFonts w:asciiTheme="majorHAnsi" w:hAnsiTheme="majorHAnsi" w:cstheme="majorHAnsi"/>
+                <w:sz w:val="18"/>
+                <w:szCs w:val="18"/>
                 <w:lang w:val="en-US"/>
               </w:rPr>
             </w:pPr>
             <w:r>
               <w:rPr>
-                <w:rFonts w:ascii="Calibri" w:hAnsi="Calibri"/>
+                <w:rFonts w:asciiTheme="majorHAnsi" w:hAnsiTheme="majorHAnsi" w:cstheme="majorHAnsi"/>
                 <w:color w:val="000000"/>
                 <w:sz w:val="18"/>
+                <w:szCs w:val="18"/>
                 <w:lang w:val="en-US"/>
               </w:rPr>
-              <w:t>{{start_date}}</w:t>
+              <w:t xml:space="preserve">{{start_date}} – {{end_date}} </w:t>
             </w:r>
             <w:r>
               <w:rPr>
-                <w:rFonts w:ascii="Calibri" w:hAnsi="Calibri"/>
+                <w:rFonts w:asciiTheme="majorHAnsi" w:hAnsiTheme="majorHAnsi" w:cstheme="majorHAnsi"/>
                 <w:color w:val="000000"/>
                 <w:sz w:val="18"/>
-                <w:lang w:val="en-US"/>
-              </w:rPr>
-              <w:t xml:space="preserve"> </w:t>
-            </w:r>
-            <w:r>
-              <w:rPr>
-                <w:rFonts w:ascii="Calibri" w:hAnsi="Calibri"/>
-                <w:color w:val="000000"/>
-                <w:sz w:val="18"/>
-                <w:lang w:val="en-US"/>
-              </w:rPr>
-              <w:t>–</w:t>
-            </w:r>
-            <w:r>
-              <w:rPr>
-                <w:rFonts w:ascii="Calibri" w:hAnsi="Calibri"/>
-                <w:color w:val="000000"/>
-                <w:sz w:val="18"/>
-                <w:lang w:val="en-US"/>
-              </w:rPr>
-              <w:t xml:space="preserve"> </w:t>
-            </w:r>
-            <w:r>
-              <w:rPr>
-                <w:rFonts w:ascii="Calibri" w:hAnsi="Calibri"/>
-                <w:color w:val="000000"/>
-                <w:sz w:val="18"/>
-                <w:lang w:val="en-US"/>
-              </w:rPr>
-              <w:t>{{end_date}}</w:t>
-            </w:r>
-            <w:r>
-              <w:rPr>
-                <w:rFonts w:ascii="Calibri" w:hAnsi="Calibri"/>
-                <w:color w:val="000000"/>
-                <w:sz w:val="18"/>
-                <w:lang w:val="en-US"/>
-              </w:rPr>
-              <w:t xml:space="preserve"> </w:t>
-            </w:r>
-            <w:r>
-              <w:rPr>
-                <w:rFonts w:ascii="Calibri" w:hAnsi="Calibri"/>
-                <w:color w:val="000000"/>
-                <w:sz w:val="18"/>
+                <w:szCs w:val="18"/>
               </w:rPr>
               <w:t>г</w:t>
             </w:r>
             <w:r>
               <w:rPr>
-                <w:rFonts w:ascii="Calibri" w:hAnsi="Calibri"/>
+                <w:rFonts w:asciiTheme="majorHAnsi" w:hAnsiTheme="majorHAnsi" w:cstheme="majorHAnsi"/>
                 <w:color w:val="000000"/>
                 <w:sz w:val="18"/>
+                <w:szCs w:val="18"/>
                 <w:lang w:val="en-US"/>
               </w:rPr>
               <w:t>.</w:t>
@@ -3309,29 +3252,20 @@
           <w:p>
             <w:pPr>
               <w:rPr>
+                <w:rFonts w:asciiTheme="majorHAnsi" w:hAnsiTheme="majorHAnsi" w:cstheme="majorHAnsi"/>
+                <w:sz w:val="18"/>
+                <w:szCs w:val="18"/>
                 <w:lang w:val="en-US"/>
               </w:rPr>
             </w:pPr>
-          </w:p>
-        </w:tc>
-        <w:tc>
-          <w:tcPr>
-            <w:tcW w:w="1242" w:type="dxa"/>
-            <w:tcBorders>
-              <w:top w:val="single" w:sz="4" w:space="0" w:color="000000"/>
-              <w:left w:val="single" w:sz="4" w:space="0" w:color="000000"/>
-              <w:bottom w:val="single" w:sz="4" w:space="0" w:color="000000"/>
-              <w:right w:val="single" w:sz="4" w:space="0" w:color="000000"/>
-            </w:tcBorders>
-          </w:tcPr>
-          <w:p>
             <w:r>
               <w:rPr>
-                <w:rFonts w:ascii="Calibri" w:hAnsi="Calibri"/>
-                <w:color w:val="000000"/>
-                <w:sz w:val="18"/>
-              </w:rPr>
-              <w:t>Месяц</w:t>
+                <w:rFonts w:asciiTheme="majorHAnsi" w:hAnsiTheme="majorHAnsi" w:cstheme="majorHAnsi"/>
+                <w:sz w:val="18"/>
+                <w:szCs w:val="18"/>
+                <w:lang w:val="en-US"/>
+              </w:rPr>
+              <w:t>{{additional_text}}</w:t>
             </w:r>
           </w:p>
         </w:tc>
@@ -3348,35 +3282,52 @@
           <w:p>
             <w:pPr>
               <w:rPr>
+                <w:rFonts w:asciiTheme="majorHAnsi" w:hAnsiTheme="majorHAnsi" w:cstheme="majorHAnsi"/>
+                <w:sz w:val="18"/>
+                <w:szCs w:val="18"/>
                 <w:lang w:val="en-US"/>
               </w:rPr>
             </w:pPr>
             <w:r>
               <w:rPr>
-                <w:rFonts w:ascii="Calibri" w:hAnsi="Calibri"/>
+                <w:rFonts w:asciiTheme="majorHAnsi" w:hAnsiTheme="majorHAnsi" w:cstheme="majorHAnsi"/>
                 <w:color w:val="000000"/>
                 <w:sz w:val="18"/>
+                <w:szCs w:val="18"/>
                 <w:lang w:val="en-US"/>
               </w:rPr>
-              <w:t>{{</w:t>
+              <w:t>{{unit}}</w:t>
             </w:r>
+          </w:p>
+        </w:tc>
+        <w:tc>
+          <w:tcPr>
+            <w:tcW w:w="1242" w:type="dxa"/>
+            <w:tcBorders>
+              <w:top w:val="single" w:sz="4" w:space="0" w:color="000000"/>
+              <w:left w:val="single" w:sz="4" w:space="0" w:color="000000"/>
+              <w:bottom w:val="single" w:sz="4" w:space="0" w:color="000000"/>
+              <w:right w:val="single" w:sz="4" w:space="0" w:color="000000"/>
+            </w:tcBorders>
+          </w:tcPr>
+          <w:p>
+            <w:pPr>
+              <w:rPr>
+                <w:rFonts w:asciiTheme="majorHAnsi" w:hAnsiTheme="majorHAnsi" w:cstheme="majorHAnsi"/>
+                <w:sz w:val="18"/>
+                <w:szCs w:val="18"/>
+                <w:lang w:val="en-US"/>
+              </w:rPr>
+            </w:pPr>
             <w:r>
               <w:rPr>
-                <w:rFonts w:ascii="Calibri" w:hAnsi="Calibri"/>
+                <w:rFonts w:asciiTheme="majorHAnsi" w:hAnsiTheme="majorHAnsi" w:cstheme="majorHAnsi"/>
                 <w:color w:val="000000"/>
                 <w:sz w:val="18"/>
+                <w:szCs w:val="18"/>
                 <w:lang w:val="en-US"/>
               </w:rPr>
-              <w:t>quantity</w:t>
-            </w:r>
-            <w:r>
-              <w:rPr>
-                <w:rFonts w:ascii="Calibri" w:hAnsi="Calibri"/>
-                <w:color w:val="000000"/>
-                <w:sz w:val="18"/>
-                <w:lang w:val="en-US"/>
-              </w:rPr>
-              <w:t>}}</w:t>
+              <w:t>{{quantity}}</w:t>
             </w:r>
           </w:p>
         </w:tc>
@@ -3393,14 +3344,18 @@
           <w:p>
             <w:pPr>
               <w:rPr>
+                <w:rFonts w:asciiTheme="majorHAnsi" w:hAnsiTheme="majorHAnsi" w:cstheme="majorHAnsi"/>
+                <w:sz w:val="18"/>
+                <w:szCs w:val="18"/>
                 <w:lang w:val="en-US"/>
               </w:rPr>
             </w:pPr>
             <w:r>
               <w:rPr>
-                <w:rFonts w:ascii="Calibri" w:hAnsi="Calibri"/>
+                <w:rFonts w:asciiTheme="majorHAnsi" w:hAnsiTheme="majorHAnsi" w:cstheme="majorHAnsi"/>
                 <w:color w:val="000000"/>
                 <w:sz w:val="18"/>
+                <w:szCs w:val="18"/>
                 <w:lang w:val="en-US"/>
               </w:rPr>
               <w:t>{{sum}}</w:t>
@@ -3420,14 +3375,18 @@
           <w:p>
             <w:pPr>
               <w:rPr>
+                <w:rFonts w:asciiTheme="majorHAnsi" w:hAnsiTheme="majorHAnsi" w:cstheme="majorHAnsi"/>
+                <w:sz w:val="18"/>
+                <w:szCs w:val="18"/>
                 <w:lang w:val="en-US"/>
               </w:rPr>
             </w:pPr>
             <w:r>
               <w:rPr>
-                <w:rFonts w:ascii="Calibri" w:hAnsi="Calibri"/>
+                <w:rFonts w:asciiTheme="majorHAnsi" w:hAnsiTheme="majorHAnsi" w:cstheme="majorHAnsi"/>
                 <w:color w:val="000000"/>
                 <w:sz w:val="18"/>
+                <w:szCs w:val="18"/>
                 <w:lang w:val="en-US"/>
               </w:rPr>
               <w:t>{{amount}}</w:t>
@@ -3440,25 +3399,57 @@
           <w:tcPr>
             <w:tcW w:w="850" w:type="dxa"/>
           </w:tcPr>
-          <w:p/>
+          <w:p>
+            <w:pPr>
+              <w:rPr>
+                <w:rFonts w:asciiTheme="majorHAnsi" w:hAnsiTheme="majorHAnsi" w:cstheme="majorHAnsi"/>
+                <w:sz w:val="18"/>
+                <w:szCs w:val="18"/>
+              </w:rPr>
+            </w:pPr>
+          </w:p>
         </w:tc>
         <w:tc>
           <w:tcPr>
             <w:tcW w:w="3793" w:type="dxa"/>
           </w:tcPr>
-          <w:p/>
+          <w:p>
+            <w:pPr>
+              <w:rPr>
+                <w:rFonts w:asciiTheme="majorHAnsi" w:hAnsiTheme="majorHAnsi" w:cstheme="majorHAnsi"/>
+                <w:sz w:val="18"/>
+                <w:szCs w:val="18"/>
+              </w:rPr>
+            </w:pPr>
+          </w:p>
         </w:tc>
         <w:tc>
           <w:tcPr>
             <w:tcW w:w="1559" w:type="dxa"/>
           </w:tcPr>
-          <w:p/>
+          <w:p>
+            <w:pPr>
+              <w:rPr>
+                <w:rFonts w:asciiTheme="majorHAnsi" w:hAnsiTheme="majorHAnsi" w:cstheme="majorHAnsi"/>
+                <w:sz w:val="18"/>
+                <w:szCs w:val="18"/>
+              </w:rPr>
+            </w:pPr>
+          </w:p>
         </w:tc>
         <w:tc>
           <w:tcPr>
             <w:tcW w:w="3260" w:type="dxa"/>
           </w:tcPr>
-          <w:p/>
+          <w:p>
+            <w:pPr>
+              <w:rPr>
+                <w:rFonts w:asciiTheme="majorHAnsi" w:hAnsiTheme="majorHAnsi" w:cstheme="majorHAnsi"/>
+                <w:sz w:val="18"/>
+                <w:szCs w:val="18"/>
+              </w:rPr>
+            </w:pPr>
+          </w:p>
         </w:tc>
         <w:tc>
           <w:tcPr>
@@ -3471,11 +3462,19 @@
             </w:tcBorders>
           </w:tcPr>
           <w:p>
+            <w:pPr>
+              <w:rPr>
+                <w:rFonts w:asciiTheme="majorHAnsi" w:hAnsiTheme="majorHAnsi" w:cstheme="majorHAnsi"/>
+                <w:sz w:val="18"/>
+                <w:szCs w:val="18"/>
+              </w:rPr>
+            </w:pPr>
             <w:r>
               <w:rPr>
-                <w:rFonts w:ascii="Calibri" w:hAnsi="Calibri"/>
+                <w:rFonts w:asciiTheme="majorHAnsi" w:hAnsiTheme="majorHAnsi" w:cstheme="majorHAnsi"/>
                 <w:color w:val="000000"/>
                 <w:sz w:val="18"/>
+                <w:szCs w:val="18"/>
               </w:rPr>
               <w:t xml:space="preserve">Итого </w:t>
             </w:r>
@@ -3494,14 +3493,18 @@
           <w:p>
             <w:pPr>
               <w:rPr>
+                <w:rFonts w:asciiTheme="majorHAnsi" w:hAnsiTheme="majorHAnsi" w:cstheme="majorHAnsi"/>
+                <w:sz w:val="18"/>
+                <w:szCs w:val="18"/>
                 <w:lang w:val="en-US"/>
               </w:rPr>
             </w:pPr>
             <w:r>
               <w:rPr>
-                <w:rFonts w:ascii="Calibri" w:hAnsi="Calibri"/>
+                <w:rFonts w:asciiTheme="majorHAnsi" w:hAnsiTheme="majorHAnsi" w:cstheme="majorHAnsi"/>
                 <w:color w:val="000000"/>
                 <w:sz w:val="18"/>
+                <w:szCs w:val="18"/>
                 <w:lang w:val="en-US"/>
               </w:rPr>
               <w:t>{{res_quantitu}}</w:t>
@@ -3519,11 +3522,19 @@
             </w:tcBorders>
           </w:tcPr>
           <w:p>
+            <w:pPr>
+              <w:rPr>
+                <w:rFonts w:asciiTheme="majorHAnsi" w:hAnsiTheme="majorHAnsi" w:cstheme="majorHAnsi"/>
+                <w:sz w:val="18"/>
+                <w:szCs w:val="18"/>
+              </w:rPr>
+            </w:pPr>
             <w:r>
               <w:rPr>
-                <w:rFonts w:ascii="Calibri" w:hAnsi="Calibri"/>
+                <w:rFonts w:asciiTheme="majorHAnsi" w:hAnsiTheme="majorHAnsi" w:cstheme="majorHAnsi"/>
                 <w:color w:val="000000"/>
                 <w:sz w:val="18"/>
+                <w:szCs w:val="18"/>
               </w:rPr>
               <w:t>X</w:t>
             </w:r>
@@ -3542,14 +3553,18 @@
           <w:p>
             <w:pPr>
               <w:rPr>
+                <w:rFonts w:asciiTheme="majorHAnsi" w:hAnsiTheme="majorHAnsi" w:cstheme="majorHAnsi"/>
+                <w:sz w:val="18"/>
+                <w:szCs w:val="18"/>
                 <w:lang w:val="en-US"/>
               </w:rPr>
             </w:pPr>
             <w:r>
               <w:rPr>
-                <w:rFonts w:ascii="Calibri" w:hAnsi="Calibri"/>
+                <w:rFonts w:asciiTheme="majorHAnsi" w:hAnsiTheme="majorHAnsi" w:cstheme="majorHAnsi"/>
                 <w:color w:val="000000"/>
                 <w:sz w:val="18"/>
+                <w:szCs w:val="18"/>
                 <w:lang w:val="en-US"/>
               </w:rPr>
               <w:t>{{res}}</w:t>
@@ -3568,7 +3583,7 @@
         </w:pBdr>
         <w:spacing w:after="0"/>
         <w:rPr>
-          <w:rFonts w:ascii="Calibri" w:eastAsia="Calibri" w:hAnsi="Calibri" w:cs="Calibri"/>
+          <w:rFonts w:asciiTheme="majorHAnsi" w:eastAsia="Calibri" w:hAnsiTheme="majorHAnsi" w:cstheme="majorHAnsi"/>
           <w:sz w:val="18"/>
           <w:szCs w:val="18"/>
           <w:lang w:val="kk-KZ"/>
@@ -3585,235 +3600,14 @@
         </w:pBdr>
         <w:spacing w:after="0"/>
         <w:rPr>
-          <w:rFonts w:ascii="Calibri" w:eastAsia="Calibri" w:hAnsi="Calibri" w:cs="Calibri"/>
+          <w:rFonts w:asciiTheme="majorHAnsi" w:eastAsia="Calibri" w:hAnsiTheme="majorHAnsi" w:cstheme="majorHAnsi"/>
           <w:sz w:val="18"/>
           <w:szCs w:val="18"/>
         </w:rPr>
       </w:pPr>
       <w:r>
         <w:rPr>
-          <w:rFonts w:ascii="Calibri" w:eastAsia="Calibri" w:hAnsi="Calibri" w:cs="Calibri"/>
-          <w:color w:val="000000"/>
-          <w:sz w:val="18"/>
-          <w:szCs w:val="18"/>
-        </w:rPr>
-        <w:t> </w:t>
-      </w:r>
-    </w:p>
-    <w:tbl>
-      <w:tblPr>
-        <w:tblStyle w:val="StGen2"/>
-        <w:tblW w:w="15131" w:type="dxa"/>
-        <w:tblInd w:w="0" w:type="dxa"/>
-        <w:tblBorders>
-          <w:top w:val="none" w:sz="0" w:space="0" w:color="000000"/>
-          <w:left w:val="none" w:sz="0" w:space="0" w:color="000000"/>
-          <w:bottom w:val="none" w:sz="0" w:space="0" w:color="000000"/>
-          <w:right w:val="none" w:sz="0" w:space="0" w:color="000000"/>
-          <w:insideH w:val="none" w:sz="0" w:space="0" w:color="000000"/>
-          <w:insideV w:val="none" w:sz="0" w:space="0" w:color="000000"/>
-        </w:tblBorders>
-        <w:tblLayout w:type="fixed"/>
-        <w:tblLook w:val="0400" w:firstRow="0" w:lastRow="0" w:firstColumn="0" w:lastColumn="0" w:noHBand="0" w:noVBand="1"/>
-      </w:tblPr>
-      <w:tblGrid>
-        <w:gridCol w:w="5210"/>
-        <w:gridCol w:w="9921"/>
-      </w:tblGrid>
-      <w:tr>
-        <w:trPr>
-          <w:trHeight w:val="20"/>
-        </w:trPr>
-        <w:tc>
-          <w:tcPr>
-            <w:tcW w:w="5210" w:type="dxa"/>
-            <w:tcBorders>
-              <w:top w:val="none" w:sz="0" w:space="0" w:color="000000"/>
-              <w:left w:val="none" w:sz="0" w:space="0" w:color="000000"/>
-              <w:bottom w:val="none" w:sz="0" w:space="0" w:color="000000"/>
-              <w:right w:val="none" w:sz="0" w:space="0" w:color="000000"/>
-            </w:tcBorders>
-            <w:tcMar>
-              <w:top w:w="0" w:type="dxa"/>
-              <w:left w:w="108" w:type="dxa"/>
-              <w:bottom w:w="0" w:type="dxa"/>
-              <w:right w:w="108" w:type="dxa"/>
-            </w:tcMar>
-          </w:tcPr>
-          <w:p>
-            <w:pPr>
-              <w:pBdr>
-                <w:top w:val="none" w:sz="0" w:space="0" w:color="000000"/>
-                <w:left w:val="none" w:sz="0" w:space="0" w:color="000000"/>
-                <w:bottom w:val="none" w:sz="0" w:space="0" w:color="000000"/>
-                <w:right w:val="none" w:sz="0" w:space="0" w:color="000000"/>
-              </w:pBdr>
-              <w:spacing w:after="0"/>
-              <w:rPr>
-                <w:rFonts w:ascii="Calibri" w:eastAsia="Calibri" w:hAnsi="Calibri" w:cs="Calibri"/>
-                <w:sz w:val="18"/>
-                <w:szCs w:val="18"/>
-              </w:rPr>
-            </w:pPr>
-            <w:r>
-              <w:rPr>
-                <w:rFonts w:ascii="Calibri" w:eastAsia="Calibri" w:hAnsi="Calibri" w:cs="Calibri"/>
-                <w:color w:val="000000"/>
-                <w:sz w:val="18"/>
-                <w:szCs w:val="18"/>
-              </w:rPr>
-              <w:t>Сведения об использовании запасов, полученных от заказчика</w:t>
-            </w:r>
-          </w:p>
-        </w:tc>
-        <w:tc>
-          <w:tcPr>
-            <w:tcW w:w="9921" w:type="dxa"/>
-            <w:tcBorders>
-              <w:top w:val="none" w:sz="0" w:space="0" w:color="000000"/>
-              <w:left w:val="none" w:sz="0" w:space="0" w:color="000000"/>
-              <w:bottom w:val="single" w:sz="8" w:space="0" w:color="000000"/>
-              <w:right w:val="none" w:sz="0" w:space="0" w:color="000000"/>
-            </w:tcBorders>
-            <w:tcMar>
-              <w:top w:w="0" w:type="dxa"/>
-              <w:left w:w="108" w:type="dxa"/>
-              <w:bottom w:w="0" w:type="dxa"/>
-              <w:right w:w="108" w:type="dxa"/>
-            </w:tcMar>
-          </w:tcPr>
-          <w:p>
-            <w:pPr>
-              <w:spacing w:after="0"/>
-              <w:rPr>
-                <w:rFonts w:ascii="Calibri" w:eastAsia="Calibri" w:hAnsi="Calibri" w:cs="Calibri"/>
-                <w:sz w:val="18"/>
-                <w:szCs w:val="18"/>
-              </w:rPr>
-            </w:pPr>
-            <w:hyperlink r:id="rId11" w:tooltip="https://salemoffice.kz/%5B%5BFIN_ACT_CST_INV_INFO_RU:%D0%A1%D0%B2%D0%B5%D0%B4%D0%B5%D0%BD%D0%B8%D1%8F%20%D0%BE%D0%B1%20%D0%B8%D1%81%D0%BF%D0%BE%D0%BB%D1%8C%D0%B7%D0%BE%D0%B2%D0%B0%D0%BD%D0%B8%D0%B8%20%D0%B7%D0%B0%D0%BF%D0%B0%D1%81%D0%BE%D0%B2%5D%5D" w:history="1">
-              <w:r>
-                <w:rPr>
-                  <w:color w:val="000000"/>
-                  <w:sz w:val="18"/>
-                  <w:szCs w:val="18"/>
-                </w:rPr>
-                <w:t xml:space="preserve"> </w:t>
-              </w:r>
-            </w:hyperlink>
-            <w:r>
-              <w:rPr>
-                <w:rFonts w:ascii="Times New Roman" w:eastAsia="Times New Roman" w:hAnsi="Times New Roman" w:cs="Times New Roman"/>
-                <w:sz w:val="24"/>
-                <w:szCs w:val="24"/>
-              </w:rPr>
-              <w:t xml:space="preserve"> </w:t>
-            </w:r>
-          </w:p>
-        </w:tc>
-      </w:tr>
-      <w:tr>
-        <w:tc>
-          <w:tcPr>
-            <w:tcW w:w="5210" w:type="dxa"/>
-            <w:tcBorders>
-              <w:top w:val="none" w:sz="0" w:space="0" w:color="000000"/>
-              <w:left w:val="none" w:sz="0" w:space="0" w:color="000000"/>
-              <w:bottom w:val="none" w:sz="0" w:space="0" w:color="000000"/>
-              <w:right w:val="none" w:sz="0" w:space="0" w:color="000000"/>
-            </w:tcBorders>
-            <w:tcMar>
-              <w:top w:w="0" w:type="dxa"/>
-              <w:left w:w="108" w:type="dxa"/>
-              <w:bottom w:w="0" w:type="dxa"/>
-              <w:right w:w="108" w:type="dxa"/>
-            </w:tcMar>
-          </w:tcPr>
-          <w:p>
-            <w:pPr>
-              <w:pBdr>
-                <w:top w:val="none" w:sz="0" w:space="0" w:color="000000"/>
-                <w:left w:val="none" w:sz="0" w:space="0" w:color="000000"/>
-                <w:bottom w:val="none" w:sz="0" w:space="0" w:color="000000"/>
-                <w:right w:val="none" w:sz="0" w:space="0" w:color="000000"/>
-              </w:pBdr>
-              <w:spacing w:after="0"/>
-              <w:rPr>
-                <w:rFonts w:ascii="Calibri" w:eastAsia="Calibri" w:hAnsi="Calibri" w:cs="Calibri"/>
-                <w:sz w:val="18"/>
-                <w:szCs w:val="18"/>
-              </w:rPr>
-            </w:pPr>
-            <w:r>
-              <w:rPr>
-                <w:rFonts w:ascii="Calibri" w:eastAsia="Calibri" w:hAnsi="Calibri" w:cs="Calibri"/>
-                <w:color w:val="000000"/>
-                <w:sz w:val="18"/>
-                <w:szCs w:val="18"/>
-              </w:rPr>
-              <w:t> </w:t>
-            </w:r>
-          </w:p>
-        </w:tc>
-        <w:tc>
-          <w:tcPr>
-            <w:tcW w:w="9921" w:type="dxa"/>
-            <w:tcBorders>
-              <w:top w:val="none" w:sz="0" w:space="0" w:color="000000"/>
-              <w:left w:val="none" w:sz="0" w:space="0" w:color="000000"/>
-              <w:bottom w:val="none" w:sz="0" w:space="0" w:color="000000"/>
-              <w:right w:val="none" w:sz="0" w:space="0" w:color="000000"/>
-            </w:tcBorders>
-            <w:tcMar>
-              <w:top w:w="0" w:type="dxa"/>
-              <w:left w:w="108" w:type="dxa"/>
-              <w:bottom w:w="0" w:type="dxa"/>
-              <w:right w:w="108" w:type="dxa"/>
-            </w:tcMar>
-          </w:tcPr>
-          <w:p>
-            <w:pPr>
-              <w:pBdr>
-                <w:top w:val="none" w:sz="0" w:space="0" w:color="000000"/>
-                <w:left w:val="none" w:sz="0" w:space="0" w:color="000000"/>
-                <w:bottom w:val="none" w:sz="0" w:space="0" w:color="000000"/>
-                <w:right w:val="none" w:sz="0" w:space="0" w:color="000000"/>
-              </w:pBdr>
-              <w:spacing w:after="0"/>
-              <w:jc w:val="center"/>
-              <w:rPr>
-                <w:rFonts w:ascii="Calibri" w:eastAsia="Calibri" w:hAnsi="Calibri" w:cs="Calibri"/>
-                <w:sz w:val="18"/>
-                <w:szCs w:val="18"/>
-              </w:rPr>
-            </w:pPr>
-            <w:r>
-              <w:rPr>
-                <w:rFonts w:ascii="Calibri" w:eastAsia="Calibri" w:hAnsi="Calibri" w:cs="Calibri"/>
-                <w:i/>
-                <w:color w:val="000000"/>
-                <w:sz w:val="18"/>
-                <w:szCs w:val="18"/>
-              </w:rPr>
-              <w:t>наименование, количество, стоимость</w:t>
-            </w:r>
-          </w:p>
-        </w:tc>
-      </w:tr>
-    </w:tbl>
-    <w:p>
-      <w:pPr>
-        <w:pBdr>
-          <w:top w:val="none" w:sz="0" w:space="0" w:color="000000"/>
-          <w:left w:val="none" w:sz="0" w:space="0" w:color="000000"/>
-          <w:bottom w:val="none" w:sz="0" w:space="0" w:color="000000"/>
-          <w:right w:val="none" w:sz="0" w:space="0" w:color="000000"/>
-        </w:pBdr>
-        <w:spacing w:after="0"/>
-      </w:pPr>
-      <w:r>
-        <w:rPr>
-          <w:rFonts w:ascii="Calibri" w:eastAsia="Calibri" w:hAnsi="Calibri" w:cs="Calibri"/>
+          <w:rFonts w:asciiTheme="majorHAnsi" w:eastAsia="Calibri" w:hAnsiTheme="majorHAnsi" w:cstheme="majorHAnsi"/>
           <w:color w:val="000000"/>
           <w:sz w:val="18"/>
           <w:szCs w:val="18"/>
@@ -3831,14 +3625,14 @@
         </w:pBdr>
         <w:spacing w:after="0"/>
         <w:rPr>
-          <w:rFonts w:ascii="Calibri" w:eastAsia="Calibri" w:hAnsi="Calibri" w:cs="Calibri"/>
+          <w:rFonts w:asciiTheme="majorHAnsi" w:hAnsiTheme="majorHAnsi" w:cstheme="majorHAnsi"/>
           <w:sz w:val="18"/>
           <w:szCs w:val="18"/>
         </w:rPr>
       </w:pPr>
       <w:r>
         <w:rPr>
-          <w:rFonts w:ascii="Calibri" w:eastAsia="Calibri" w:hAnsi="Calibri" w:cs="Calibri"/>
+          <w:rFonts w:asciiTheme="majorHAnsi" w:eastAsia="Calibri" w:hAnsiTheme="majorHAnsi" w:cstheme="majorHAnsi"/>
           <w:color w:val="000000"/>
           <w:sz w:val="18"/>
           <w:szCs w:val="18"/>
@@ -3856,117 +3650,14 @@
         </w:pBdr>
         <w:spacing w:after="0"/>
         <w:rPr>
-          <w:rFonts w:ascii="Calibri" w:eastAsia="Calibri" w:hAnsi="Calibri" w:cs="Calibri"/>
+          <w:rFonts w:asciiTheme="majorHAnsi" w:eastAsia="Calibri" w:hAnsiTheme="majorHAnsi" w:cstheme="majorHAnsi"/>
           <w:sz w:val="18"/>
           <w:szCs w:val="18"/>
         </w:rPr>
       </w:pPr>
       <w:r>
         <w:rPr>
-          <w:rFonts w:ascii="Calibri" w:eastAsia="Calibri" w:hAnsi="Calibri" w:cs="Calibri"/>
-          <w:color w:val="000000"/>
-          <w:sz w:val="18"/>
-          <w:szCs w:val="18"/>
-        </w:rPr>
-        <w:t>Приложение: Перечень документации, в том числе отчет(ы) о маркетинговых, научных исследованиях, консультационных и прочих услугах (обязательны при его</w:t>
-      </w:r>
-    </w:p>
-    <w:p>
-      <w:pPr>
-        <w:pBdr>
-          <w:top w:val="none" w:sz="0" w:space="0" w:color="000000"/>
-          <w:left w:val="none" w:sz="0" w:space="0" w:color="000000"/>
-          <w:bottom w:val="none" w:sz="0" w:space="0" w:color="000000"/>
-          <w:right w:val="none" w:sz="0" w:space="0" w:color="000000"/>
-        </w:pBdr>
-        <w:spacing w:after="0"/>
-        <w:ind w:left="992"/>
-        <w:rPr>
-          <w:rFonts w:ascii="Calibri" w:eastAsia="Calibri" w:hAnsi="Calibri" w:cs="Calibri"/>
-          <w:sz w:val="18"/>
-          <w:szCs w:val="18"/>
-        </w:rPr>
-      </w:pPr>
-      <w:r>
-        <w:rPr>
-          <w:rFonts w:ascii="Calibri" w:eastAsia="Calibri" w:hAnsi="Calibri" w:cs="Calibri"/>
-          <w:color w:val="000000"/>
-          <w:sz w:val="18"/>
-          <w:szCs w:val="18"/>
-        </w:rPr>
-        <w:t xml:space="preserve">(их) наличии) на </w:t>
-      </w:r>
-      <w:hyperlink r:id="rId12" w:tooltip="https://salemoffice.kz/%5B%5BANX_PG_NUM_RU:%D0%9A%D0%BE%D0%BB%D0%B8%D1%87%D0%B5%D1%81%D1%82%D0%B2%D0%BE%20%D1%81%D1%82%D1%80%D0%B0%D0%BD%D0%B8%D1%86%20%D0%BF%D0%B5%D1%80%D0%B5%D1%87%D0%BD%D1%8F%5D%5D" w:history="1">
-        <w:r>
-          <w:rPr>
-            <w:color w:val="000000"/>
-            <w:sz w:val="18"/>
-            <w:szCs w:val="18"/>
-          </w:rPr>
-          <w:t>None</w:t>
-        </w:r>
-      </w:hyperlink>
-      <w:r>
-        <w:rPr>
-          <w:rFonts w:ascii="Times New Roman" w:eastAsia="Times New Roman" w:hAnsi="Times New Roman" w:cs="Times New Roman"/>
-          <w:sz w:val="24"/>
-          <w:szCs w:val="24"/>
-        </w:rPr>
-        <w:t xml:space="preserve"> </w:t>
-      </w:r>
-      <w:r>
-        <w:rPr>
-          <w:rFonts w:ascii="Calibri" w:eastAsia="Calibri" w:hAnsi="Calibri" w:cs="Calibri"/>
-          <w:sz w:val="18"/>
-          <w:szCs w:val="18"/>
-        </w:rPr>
-        <w:t xml:space="preserve"> </w:t>
-      </w:r>
-      <w:r>
-        <w:rPr>
-          <w:rFonts w:ascii="Calibri" w:eastAsia="Calibri" w:hAnsi="Calibri" w:cs="Calibri"/>
-          <w:color w:val="000000"/>
-          <w:sz w:val="18"/>
-          <w:szCs w:val="18"/>
-        </w:rPr>
-        <w:t xml:space="preserve">страниц </w:t>
-      </w:r>
-      <w:hyperlink r:id="rId13" w:tooltip="https://salemoffice.kz/%5B%5BANX_NOTE_RU:%D0%9F%D0%B5%D1%80%D0%B5%D1%87%D0%B5%D0%BD%D1%8C%20%D0%B4%D0%BE%D0%BA%D1%83%D0%BC%D0%B5%D0%BD%D1%82%D0%B0%D1%86%D0%B8%D0%B8%5D%5D" w:history="1">
-        <w:r>
-          <w:rPr>
-            <w:color w:val="000000"/>
-            <w:sz w:val="18"/>
-            <w:szCs w:val="18"/>
-          </w:rPr>
-          <w:t xml:space="preserve"> </w:t>
-        </w:r>
-      </w:hyperlink>
-      <w:r>
-        <w:rPr>
-          <w:sz w:val="18"/>
-          <w:szCs w:val="18"/>
-        </w:rPr>
-        <w:t xml:space="preserve"> </w:t>
-      </w:r>
-    </w:p>
-    <w:p>
-      <w:pPr>
-        <w:pBdr>
-          <w:top w:val="none" w:sz="0" w:space="0" w:color="000000"/>
-          <w:left w:val="none" w:sz="0" w:space="0" w:color="000000"/>
-          <w:bottom w:val="none" w:sz="0" w:space="0" w:color="000000"/>
-          <w:right w:val="none" w:sz="0" w:space="0" w:color="000000"/>
-        </w:pBdr>
-        <w:spacing w:after="0"/>
-        <w:rPr>
-          <w:rFonts w:ascii="Calibri" w:eastAsia="Calibri" w:hAnsi="Calibri" w:cs="Calibri"/>
-          <w:sz w:val="18"/>
-          <w:szCs w:val="18"/>
-        </w:rPr>
-      </w:pPr>
-      <w:r>
-        <w:rPr>
-          <w:rFonts w:ascii="Calibri" w:eastAsia="Calibri" w:hAnsi="Calibri" w:cs="Calibri"/>
+          <w:rFonts w:asciiTheme="majorHAnsi" w:eastAsia="Calibri" w:hAnsiTheme="majorHAnsi" w:cstheme="majorHAnsi"/>
           <w:color w:val="000000"/>
           <w:sz w:val="18"/>
           <w:szCs w:val="18"/>
@@ -3984,14 +3675,15 @@
         </w:pBdr>
         <w:spacing w:after="0"/>
         <w:rPr>
-          <w:rFonts w:ascii="Calibri" w:eastAsia="Calibri" w:hAnsi="Calibri" w:cs="Calibri"/>
+          <w:rFonts w:asciiTheme="majorHAnsi" w:eastAsia="Calibri" w:hAnsiTheme="majorHAnsi" w:cstheme="majorHAnsi"/>
           <w:sz w:val="18"/>
           <w:szCs w:val="18"/>
+          <w:lang w:val="kk-KZ"/>
         </w:rPr>
       </w:pPr>
       <w:r>
         <w:rPr>
-          <w:rFonts w:ascii="Calibri" w:eastAsia="Calibri" w:hAnsi="Calibri" w:cs="Calibri"/>
+          <w:rFonts w:asciiTheme="majorHAnsi" w:eastAsia="Calibri" w:hAnsiTheme="majorHAnsi" w:cstheme="majorHAnsi"/>
           <w:color w:val="000000"/>
           <w:sz w:val="18"/>
           <w:szCs w:val="18"/>
@@ -3999,298 +3691,8 @@
         <w:t> </w:t>
       </w:r>
     </w:p>
-    <w:p>
-      <w:pPr>
-        <w:spacing w:after="0"/>
-        <w:rPr>
-          <w:rFonts w:ascii="Calibri" w:eastAsia="Calibri" w:hAnsi="Calibri" w:cs="Calibri"/>
-          <w:sz w:val="18"/>
-          <w:szCs w:val="18"/>
-        </w:rPr>
-      </w:pPr>
-      <w:hyperlink r:id="rId14" w:tooltip="https://salemoffice.kz/%5B%5BFIN_LT_APR_LIST_RU:%D0%9B%D0%B8%D1%81%D1%82%20%D1%81%D0%BE%D0%B3%D0%BB%D0%B0%D1%81%D0%BE%D0%B2%D0%B0%D0%BD%D0%B8%D1%8F%5D%5D" w:history="1">
-        <w:r>
-          <w:rPr>
-            <w:color w:val="000000"/>
-            <w:sz w:val="18"/>
-            <w:szCs w:val="18"/>
-          </w:rPr>
-          <w:t xml:space="preserve"> </w:t>
-        </w:r>
-      </w:hyperlink>
-      <w:r>
-        <w:rPr>
-          <w:rFonts w:ascii="Times New Roman" w:eastAsia="Times New Roman" w:hAnsi="Times New Roman" w:cs="Times New Roman"/>
-          <w:sz w:val="24"/>
-          <w:szCs w:val="24"/>
-        </w:rPr>
-        <w:t xml:space="preserve"> </w:t>
-      </w:r>
-    </w:p>
-    <w:tbl>
-      <w:tblPr>
-        <w:tblStyle w:val="SalemTable"/>
-        <w:tblW w:w="0" w:type="auto"/>
-        <w:tblInd w:w="0" w:type="dxa"/>
-        <w:tblCellMar>
-          <w:top w:w="0" w:type="dxa"/>
-          <w:left w:w="0" w:type="dxa"/>
-          <w:bottom w:w="0" w:type="dxa"/>
-          <w:right w:w="0" w:type="dxa"/>
-        </w:tblCellMar>
-        <w:tblLook w:val="04A0" w:firstRow="1" w:lastRow="0" w:firstColumn="1" w:lastColumn="0" w:noHBand="0" w:noVBand="1"/>
-        <w:tblCaption w:val="ML_TABLE_RU"/>
-      </w:tblPr>
-      <w:tblGrid>
-        <w:gridCol w:w="3790"/>
-        <w:gridCol w:w="3788"/>
-        <w:gridCol w:w="3788"/>
-        <w:gridCol w:w="3789"/>
-      </w:tblGrid>
-      <w:tr>
-        <w:tblPrEx>
-          <w:tblCellMar>
-            <w:top w:w="0" w:type="dxa"/>
-            <w:left w:w="0" w:type="dxa"/>
-            <w:bottom w:w="0" w:type="dxa"/>
-            <w:right w:w="0" w:type="dxa"/>
-          </w:tblCellMar>
-        </w:tblPrEx>
-        <w:tc>
-          <w:tcPr>
-            <w:tcW w:w="3791" w:type="dxa"/>
-            <w:tcBorders>
-              <w:top w:val="single" w:sz="4" w:space="0" w:color="000000"/>
-              <w:left w:val="single" w:sz="4" w:space="0" w:color="000000"/>
-              <w:bottom w:val="single" w:sz="4" w:space="0" w:color="auto"/>
-              <w:right w:val="single" w:sz="4" w:space="0" w:color="000000"/>
-            </w:tcBorders>
-          </w:tcPr>
-          <w:p>
-            <w:r>
-              <w:rPr>
-                <w:b/>
-              </w:rPr>
-              <w:t>ФИО, подразделение, должность</w:t>
-            </w:r>
-          </w:p>
-        </w:tc>
-        <w:tc>
-          <w:tcPr>
-            <w:tcW w:w="3791" w:type="dxa"/>
-            <w:tcBorders>
-              <w:top w:val="single" w:sz="4" w:space="0" w:color="000000"/>
-              <w:left w:val="single" w:sz="4" w:space="0" w:color="000000"/>
-              <w:bottom w:val="single" w:sz="4" w:space="0" w:color="auto"/>
-              <w:right w:val="single" w:sz="4" w:space="0" w:color="000000"/>
-            </w:tcBorders>
-          </w:tcPr>
-          <w:p>
-            <w:r>
-              <w:rPr>
-                <w:b/>
-              </w:rPr>
-              <w:t>Тип действия</w:t>
-            </w:r>
-          </w:p>
-        </w:tc>
-        <w:tc>
-          <w:tcPr>
-            <w:tcW w:w="3791" w:type="dxa"/>
-            <w:tcBorders>
-              <w:top w:val="single" w:sz="4" w:space="0" w:color="000000"/>
-              <w:left w:val="single" w:sz="4" w:space="0" w:color="000000"/>
-              <w:bottom w:val="single" w:sz="4" w:space="0" w:color="auto"/>
-              <w:right w:val="single" w:sz="4" w:space="0" w:color="000000"/>
-            </w:tcBorders>
-          </w:tcPr>
-          <w:p>
-            <w:r>
-              <w:rPr>
-                <w:b/>
-              </w:rPr>
-              <w:t>Время и дата</w:t>
-            </w:r>
-          </w:p>
-        </w:tc>
-        <w:tc>
-          <w:tcPr>
-            <w:tcW w:w="3791" w:type="dxa"/>
-            <w:tcBorders>
-              <w:top w:val="single" w:sz="4" w:space="0" w:color="000000"/>
-              <w:left w:val="single" w:sz="4" w:space="0" w:color="000000"/>
-              <w:bottom w:val="single" w:sz="4" w:space="0" w:color="auto"/>
-              <w:right w:val="single" w:sz="4" w:space="0" w:color="000000"/>
-            </w:tcBorders>
-          </w:tcPr>
-          <w:p>
-            <w:r>
-              <w:rPr>
-                <w:b/>
-              </w:rPr>
-              <w:t>Данные по ЭЦП</w:t>
-            </w:r>
-          </w:p>
-        </w:tc>
-      </w:tr>
-      <w:tr>
-        <w:tblPrEx>
-          <w:tblCellMar>
-            <w:top w:w="0" w:type="dxa"/>
-            <w:left w:w="0" w:type="dxa"/>
-            <w:bottom w:w="0" w:type="dxa"/>
-            <w:right w:w="0" w:type="dxa"/>
-          </w:tblCellMar>
-        </w:tblPrEx>
-        <w:tc>
-          <w:tcPr>
-            <w:tcW w:w="3791" w:type="dxa"/>
-            <w:tcBorders>
-              <w:top w:val="single" w:sz="4" w:space="0" w:color="000000"/>
-              <w:left w:val="single" w:sz="4" w:space="0" w:color="000000"/>
-              <w:bottom w:val="single" w:sz="4" w:space="0" w:color="auto"/>
-              <w:right w:val="single" w:sz="4" w:space="0" w:color="000000"/>
-            </w:tcBorders>
-          </w:tcPr>
-          <w:p>
-            <w:r>
-              <w:t>Круглов Марк  - Исполнитель ГПХ</w:t>
-            </w:r>
-          </w:p>
-        </w:tc>
-        <w:tc>
-          <w:tcPr>
-            <w:tcW w:w="3791" w:type="dxa"/>
-            <w:tcBorders>
-              <w:top w:val="single" w:sz="4" w:space="0" w:color="000000"/>
-              <w:left w:val="single" w:sz="4" w:space="0" w:color="000000"/>
-              <w:bottom w:val="single" w:sz="4" w:space="0" w:color="auto"/>
-              <w:right w:val="single" w:sz="4" w:space="0" w:color="000000"/>
-            </w:tcBorders>
-          </w:tcPr>
-          <w:p>
-            <w:r>
-              <w:t>Подписано</w:t>
-            </w:r>
-            <w:r>
-              <w:br/>
-            </w:r>
-          </w:p>
-        </w:tc>
-        <w:tc>
-          <w:tcPr>
-            <w:tcW w:w="3791" w:type="dxa"/>
-            <w:tcBorders>
-              <w:top w:val="single" w:sz="4" w:space="0" w:color="000000"/>
-              <w:left w:val="single" w:sz="4" w:space="0" w:color="000000"/>
-              <w:bottom w:val="single" w:sz="4" w:space="0" w:color="auto"/>
-              <w:right w:val="single" w:sz="4" w:space="0" w:color="000000"/>
-            </w:tcBorders>
-          </w:tcPr>
-          <w:p>
-            <w:r>
-              <w:t>20.06.2025 15:43</w:t>
-            </w:r>
-          </w:p>
-        </w:tc>
-        <w:tc>
-          <w:tcPr>
-            <w:tcW w:w="3791" w:type="dxa"/>
-            <w:tcBorders>
-              <w:top w:val="single" w:sz="4" w:space="0" w:color="000000"/>
-              <w:left w:val="single" w:sz="4" w:space="0" w:color="000000"/>
-              <w:bottom w:val="single" w:sz="4" w:space="0" w:color="auto"/>
-              <w:right w:val="single" w:sz="4" w:space="0" w:color="000000"/>
-            </w:tcBorders>
-          </w:tcPr>
-          <w:p>
-            <w:r>
-              <w:t>[ЭЦП] Самарханова Айя - ҰЛТТЫҚ КУӘЛАНДЫРУШЫ ОРТАЛЫҚ (GOST) 2022</w:t>
-            </w:r>
-          </w:p>
-        </w:tc>
-      </w:tr>
-      <w:tr>
-        <w:tblPrEx>
-          <w:tblCellMar>
-            <w:top w:w="0" w:type="dxa"/>
-            <w:left w:w="0" w:type="dxa"/>
-            <w:bottom w:w="0" w:type="dxa"/>
-            <w:right w:w="0" w:type="dxa"/>
-          </w:tblCellMar>
-        </w:tblPrEx>
-        <w:tc>
-          <w:tcPr>
-            <w:tcW w:w="3791" w:type="dxa"/>
-            <w:tcBorders>
-              <w:top w:val="single" w:sz="4" w:space="0" w:color="000000"/>
-              <w:left w:val="single" w:sz="4" w:space="0" w:color="000000"/>
-              <w:bottom w:val="single" w:sz="4" w:space="0" w:color="auto"/>
-              <w:right w:val="single" w:sz="4" w:space="0" w:color="000000"/>
-            </w:tcBorders>
-          </w:tcPr>
-          <w:p>
-            <w:r>
-              <w:t>Сариев Ғалымжан  - Начальник управления - Управление науки и публикационной активности</w:t>
-            </w:r>
-          </w:p>
-        </w:tc>
-        <w:tc>
-          <w:tcPr>
-            <w:tcW w:w="3791" w:type="dxa"/>
-            <w:tcBorders>
-              <w:top w:val="single" w:sz="4" w:space="0" w:color="000000"/>
-              <w:left w:val="single" w:sz="4" w:space="0" w:color="000000"/>
-              <w:bottom w:val="single" w:sz="4" w:space="0" w:color="auto"/>
-              <w:right w:val="single" w:sz="4" w:space="0" w:color="000000"/>
-            </w:tcBorders>
-          </w:tcPr>
-          <w:p>
-            <w:r>
-              <w:t>Подписано</w:t>
-            </w:r>
-            <w:r>
-              <w:br/>
-            </w:r>
-          </w:p>
-        </w:tc>
-        <w:tc>
-          <w:tcPr>
-            <w:tcW w:w="3791" w:type="dxa"/>
-            <w:tcBorders>
-              <w:top w:val="single" w:sz="4" w:space="0" w:color="000000"/>
-              <w:left w:val="single" w:sz="4" w:space="0" w:color="000000"/>
-              <w:bottom w:val="single" w:sz="4" w:space="0" w:color="auto"/>
-              <w:right w:val="single" w:sz="4" w:space="0" w:color="000000"/>
-            </w:tcBorders>
-          </w:tcPr>
-          <w:p>
-            <w:r>
-              <w:t>20.06.2025 15:44</w:t>
-            </w:r>
-          </w:p>
-        </w:tc>
-        <w:tc>
-          <w:tcPr>
-            <w:tcW w:w="3791" w:type="dxa"/>
-            <w:tcBorders>
-              <w:top w:val="single" w:sz="4" w:space="0" w:color="000000"/>
-              <w:left w:val="single" w:sz="4" w:space="0" w:color="000000"/>
-              <w:bottom w:val="single" w:sz="4" w:space="0" w:color="auto"/>
-              <w:right w:val="single" w:sz="4" w:space="0" w:color="000000"/>
-            </w:tcBorders>
-          </w:tcPr>
-          <w:p>
-            <w:r>
-              <w:t>[ЭЦП] Самарханова Айя - ҰЛТТЫҚ КУӘЛАНДЫРУШЫ ОРТАЛЫҚ (GOST) 2022</w:t>
-            </w:r>
-          </w:p>
-        </w:tc>
-      </w:tr>
-    </w:tbl>
-    <w:p/>
     <w:sectPr>
-      <w:footerReference w:type="default" r:id="rId15"/>
+      <w:footerReference w:type="default" r:id="rId6"/>
       <w:pgSz w:w="16838" w:h="11906" w:orient="landscape"/>
       <w:pgMar w:top="142" w:right="539" w:bottom="1276" w:left="1134" w:header="0" w:footer="1056" w:gutter="0"/>
       <w:pgNumType w:start="1"/>
@@ -4341,7 +3743,7 @@
   <w:tbl>
     <w:tblPr>
       <w:tblStyle w:val="StGen3"/>
-      <w:tblW w:w="15150" w:type="dxa"/>
+      <w:tblW w:w="12540" w:type="dxa"/>
       <w:tblInd w:w="0" w:type="dxa"/>
       <w:tblBorders>
         <w:top w:val="single" w:sz="8" w:space="0" w:color="FFFFFF"/>
@@ -4355,112 +3757,9 @@
       <w:tblLook w:val="0600" w:firstRow="0" w:lastRow="0" w:firstColumn="0" w:lastColumn="0" w:noHBand="1" w:noVBand="1"/>
     </w:tblPr>
     <w:tblGrid>
-      <w:gridCol w:w="2610"/>
       <w:gridCol w:w="12540"/>
     </w:tblGrid>
     <w:tr>
-      <w:tc>
-        <w:tcPr>
-          <w:tcW w:w="2610" w:type="dxa"/>
-          <w:tcMar>
-            <w:top w:w="100" w:type="dxa"/>
-            <w:left w:w="100" w:type="dxa"/>
-            <w:bottom w:w="100" w:type="dxa"/>
-            <w:right w:w="100" w:type="dxa"/>
-          </w:tcMar>
-        </w:tcPr>
-        <w:p>
-          <w:pPr>
-            <w:spacing w:after="0"/>
-            <w:rPr>
-              <w:rFonts w:ascii="Times New Roman" w:eastAsia="Times New Roman" w:hAnsi="Times New Roman" w:cs="Times New Roman"/>
-              <w:sz w:val="24"/>
-              <w:szCs w:val="24"/>
-            </w:rPr>
-          </w:pPr>
-          <w:hyperlink r:id="rId1" w:tooltip="https://salemoffice.kz/%5B%5BFIN_QR_RU:QR%20%D0%BA%D0%BE%D0%B4%5D%5D" w:history="1">
-            <w:r>
-              <w:rPr>
-                <w:color w:val="000000"/>
-                <w:sz w:val="18"/>
-                <w:szCs w:val="18"/>
-              </w:rPr>
-              <w:t xml:space="preserve"> </w:t>
-            </w:r>
-            <w:r>
-              <w:rPr>
-                <w:noProof/>
-                <w:color w:val="000000"/>
-                <w:sz w:val="18"/>
-                <w:szCs w:val="18"/>
-              </w:rPr>
-              <mc:AlternateContent>
-                <mc:Choice Requires="wpg">
-                  <w:drawing>
-                    <wp:inline distT="0" distB="0" distL="0" distR="0" wp14:anchorId="7142DFA4" wp14:editId="2D8A7A89">
-                      <wp:extent cx="1041400" cy="1041400"/>
-                      <wp:effectExtent l="0" t="0" r="0" b="0"/>
-                      <wp:docPr id="1" name="Picture 1"/>
-                      <wp:cNvGraphicFramePr>
-                        <a:graphicFrameLocks xmlns:a="http://schemas.openxmlformats.org/drawingml/2006/main" noChangeAspect="1"/>
-                      </wp:cNvGraphicFramePr>
-                      <a:graphic xmlns:a="http://schemas.openxmlformats.org/drawingml/2006/main">
-                        <a:graphicData uri="http://schemas.openxmlformats.org/drawingml/2006/picture">
-                          <pic:pic xmlns:pic="http://schemas.openxmlformats.org/drawingml/2006/picture">
-                            <pic:nvPicPr>
-                              <pic:cNvPr id="0" name="image.png"/>
-                              <pic:cNvPicPr>
-                                <a:picLocks noChangeAspect="1"/>
-                              </pic:cNvPicPr>
-                            </pic:nvPicPr>
-                            <pic:blipFill>
-                              <a:blip r:embed="rId2"/>
-                              <a:stretch/>
-                            </pic:blipFill>
-                            <pic:spPr bwMode="auto">
-                              <a:xfrm>
-                                <a:off x="0" y="0"/>
-                                <a:ext cx="1041400" cy="1041400"/>
-                              </a:xfrm>
-                              <a:prstGeom prst="rect">
-                                <a:avLst/>
-                              </a:prstGeom>
-                            </pic:spPr>
-                          </pic:pic>
-                        </a:graphicData>
-                      </a:graphic>
-                    </wp:inline>
-                  </w:drawing>
-                </mc:Choice>
-                <mc:Fallback xmlns:a="http://schemas.openxmlformats.org/drawingml/2006/main">
-                  <w:pict>
-                    <v:shapetype type="#_x0000_t75" o:spt="75" coordsize="21600,21600" o:preferrelative="t" path="m@4@5l@4@11@9@11@9@5xe">
-                      <v:formulas>
-                        <v:f eqn="if lineDrawn pixelLineWidth 0"/>
-                        <v:f eqn="sum @0 1 0"/>
-                        <v:f eqn="sum 0 0 @1"/>
-                        <v:f eqn="prod @2 1 2"/>
-                        <v:f eqn="prod @3 21600 pixelWidth"/>
-                        <v:f eqn="prod @3 21600 pixelHeight"/>
-                        <v:f eqn="sum @0 0 1"/>
-                        <v:f eqn="prod @6 1 2"/>
-                        <v:f eqn="prod @7 21600 pixelWidth"/>
-                        <v:f eqn="sum @8 21600 0"/>
-                        <v:f eqn="prod @7 21600 pixelHeight"/>
-                        <v:f eqn="sum @10 21600 0"/>
-                      </v:formulas>
-                    </v:shapetype>
-                    <v:shape id="_x0000_i0" o:spid="_x0000_s0" type="#_x0000_t75" style="mso-wrap-distance-left:0.0pt;mso-wrap-distance-top:0.0pt;mso-wrap-distance-right:0.0pt;mso-wrap-distance-bottom:0.0pt;width:82.0pt;height:82.0pt;" stroked="false">
-                      <v:path textboxrect="0,0,0,0"/>
-                      <v:imagedata r:id="rId3" o:title=""/>
-                    </v:shape>
-                  </w:pict>
-                </mc:Fallback>
-              </mc:AlternateContent>
-            </w:r>
-          </w:hyperlink>
-        </w:p>
-      </w:tc>
       <w:tc>
         <w:tcPr>
           <w:tcW w:w="12540" w:type="dxa"/>
@@ -4488,52 +3787,6 @@
               <w:szCs w:val="24"/>
             </w:rPr>
           </w:pPr>
-          <w:r>
-            <w:rPr>
-              <w:rFonts w:ascii="Times New Roman" w:eastAsia="Times New Roman" w:hAnsi="Times New Roman" w:cs="Times New Roman"/>
-              <w:sz w:val="24"/>
-              <w:szCs w:val="24"/>
-            </w:rPr>
-            <w:t>Настоящий документ, в соответствии с пунктом 1 статьи 7 Закона Республики Казахстан от 7 января 2003 года № 370-II «Об электронном документе и электронной цифровой подписи», удостоверенный посредством электронной цифровой подписи лица, имеющего полномочия на его подписание, равнозначен подписанному документу на бумажном носителе</w:t>
-          </w:r>
-        </w:p>
-        <w:p>
-          <w:pPr>
-            <w:widowControl w:val="0"/>
-            <w:pBdr>
-              <w:top w:val="none" w:sz="0" w:space="0" w:color="000000"/>
-              <w:left w:val="none" w:sz="0" w:space="0" w:color="000000"/>
-              <w:bottom w:val="none" w:sz="0" w:space="0" w:color="000000"/>
-              <w:right w:val="none" w:sz="0" w:space="0" w:color="000000"/>
-              <w:between w:val="none" w:sz="0" w:space="0" w:color="000000"/>
-            </w:pBdr>
-            <w:spacing w:after="0" w:line="240" w:lineRule="auto"/>
-            <w:rPr>
-              <w:rFonts w:ascii="Times New Roman" w:eastAsia="Times New Roman" w:hAnsi="Times New Roman" w:cs="Times New Roman"/>
-              <w:sz w:val="24"/>
-              <w:szCs w:val="24"/>
-            </w:rPr>
-          </w:pPr>
-          <w:r>
-            <w:rPr>
-              <w:rFonts w:ascii="Times New Roman" w:eastAsia="Times New Roman" w:hAnsi="Times New Roman" w:cs="Times New Roman"/>
-              <w:sz w:val="24"/>
-              <w:szCs w:val="24"/>
-            </w:rPr>
-            <w:t xml:space="preserve">Код документа: </w:t>
-          </w:r>
-          <w:hyperlink r:id="rId4" w:tooltip="https://salemoffice.kz/%5B%5BDOC_UNIQ_CODE:%D0%A3%D0%BD%D0%B8%D0%BA%D0%B0%D0%BB%D1%8C%D0%BD%D1%8B%D0%B9%20%D0%BA%D0%BE%D0%B4%5D%5D" w:history="1">
-            <w:r>
-              <w:rPr>
-                <w:rFonts w:ascii="Times New Roman" w:eastAsia="Times New Roman" w:hAnsi="Times New Roman" w:cs="Times New Roman"/>
-                <w:color w:val="000000"/>
-                <w:sz w:val="24"/>
-                <w:szCs w:val="24"/>
-                <w:u w:val="single"/>
-              </w:rPr>
-              <w:t>3aff30e9-027a-4980-87bf-002e0ae988cd</w:t>
-            </w:r>
-          </w:hyperlink>
         </w:p>
       </w:tc>
     </w:tr>
@@ -16489,9 +15742,7 @@
       <w:tblStyleRowBandSize w:val="1"/>
       <w:tblStyleColBandSize w:val="1"/>
       <w:tblCellMar>
-        <w:top w:w="0" w:type="dxa"/>
         <w:left w:w="108" w:type="dxa"/>
-        <w:bottom w:w="0" w:type="dxa"/>
         <w:right w:w="108" w:type="dxa"/>
       </w:tblCellMar>
     </w:tblPr>
@@ -16503,9 +15754,7 @@
       <w:tblStyleRowBandSize w:val="1"/>
       <w:tblStyleColBandSize w:val="1"/>
       <w:tblCellMar>
-        <w:top w:w="0" w:type="dxa"/>
         <w:left w:w="108" w:type="dxa"/>
-        <w:bottom w:w="0" w:type="dxa"/>
         <w:right w:w="108" w:type="dxa"/>
       </w:tblCellMar>
     </w:tblPr>
@@ -16517,9 +15766,7 @@
       <w:tblStyleRowBandSize w:val="1"/>
       <w:tblStyleColBandSize w:val="1"/>
       <w:tblCellMar>
-        <w:top w:w="0" w:type="dxa"/>
         <w:left w:w="108" w:type="dxa"/>
-        <w:bottom w:w="0" w:type="dxa"/>
         <w:right w:w="108" w:type="dxa"/>
       </w:tblCellMar>
     </w:tblPr>
